--- a/DOC/Loader.docx
+++ b/DOC/Loader.docx
@@ -458,13 +458,7 @@
         <w:t>until user will load</w:t>
       </w:r>
       <w:r>
-        <w:t xml:space="preserve"> </w:t>
-      </w:r>
-      <w:r>
-        <w:t>success</w:t>
-      </w:r>
-      <w:r>
-        <w:t>fully</w:t>
+        <w:t xml:space="preserve"> successfully</w:t>
       </w:r>
       <w:r>
         <w:t xml:space="preserve"> </w:t>
@@ -565,10 +559,7 @@
         <w:bidi w:val="0"/>
       </w:pPr>
       <w:r>
-        <w:t>Under Descriptor</w:t>
-      </w:r>
-      <w:r>
-        <w:t xml:space="preserve"> file</w:t>
+        <w:t>Under Descriptor file</w:t>
       </w:r>
       <w:r>
         <w:t xml:space="preserve">:  </w:t>
@@ -657,34 +648,7 @@
           <w:sz w:val="20"/>
           <w:szCs w:val="20"/>
         </w:rPr>
-        <w:t>flash</w:t>
-      </w:r>
-      <w:r>
-        <w:rPr>
-          <w:rFonts w:ascii="Consolas" w:hAnsi="Consolas" w:cs="Consolas"/>
-          <w:color w:val="000000"/>
-          <w:sz w:val="20"/>
-          <w:szCs w:val="20"/>
-        </w:rPr>
-        <w:t xml:space="preserve"> </w:t>
-      </w:r>
-      <w:r>
-        <w:rPr>
-          <w:rFonts w:ascii="Consolas" w:hAnsi="Consolas" w:cs="Consolas"/>
-          <w:color w:val="000000"/>
-          <w:sz w:val="20"/>
-          <w:szCs w:val="20"/>
-        </w:rPr>
-        <w:t>checksum</w:t>
-      </w:r>
-      <w:r>
-        <w:rPr>
-          <w:rFonts w:ascii="Consolas" w:hAnsi="Consolas" w:cs="Consolas"/>
-          <w:color w:val="000000"/>
-          <w:sz w:val="20"/>
-          <w:szCs w:val="20"/>
-        </w:rPr>
-        <w:t>” from step 2.</w:t>
+        <w:t>flash checksum” from step 2.</w:t>
       </w:r>
     </w:p>
     <w:p>
@@ -712,10 +676,7 @@
         <w:t xml:space="preserve">Burn again the new firmware verify whit UART that flash checksum </w:t>
       </w:r>
       <w:r>
-        <w:t>62[10]</w:t>
-      </w:r>
-      <w:r>
-        <w:t>, is the same.</w:t>
+        <w:t>62[10], is the same.</w:t>
       </w:r>
     </w:p>
     <w:p>
@@ -1109,10 +1070,13 @@
         <w:bidi w:val="0"/>
       </w:pPr>
       <w:r>
-        <w:t>Third byte</w:t>
-      </w:r>
-      <w:r>
-        <w:t xml:space="preserve"> Inside *.txt file. </w:t>
+        <w:t xml:space="preserve">Sector to erase: </w:t>
+      </w:r>
+      <w:r>
+        <w:t>Third byte Inside *.txt file</w:t>
+      </w:r>
+      <w:r>
+        <w:t>:</w:t>
       </w:r>
     </w:p>
     <w:p>
@@ -1145,10 +1109,30 @@
         <w:ind w:left="0"/>
       </w:pPr>
       <w:r>
-        <w:t>00=ALL sectors without sector A and sector B</w:t>
-      </w:r>
-      <w:r>
-        <w:t xml:space="preserve">, </w:t>
+        <w:t>00=</w:t>
+      </w:r>
+      <w:bookmarkStart w:id="0" w:name="_Hlk15548158"/>
+      <w:r>
+        <w:t xml:space="preserve"> </w:t>
+      </w:r>
+      <w:r>
+        <w:t>erase</w:t>
+      </w:r>
+      <w:r>
+        <w:t xml:space="preserve"> </w:t>
+      </w:r>
+      <w:r>
+        <w:t xml:space="preserve">ALL sectors </w:t>
+      </w:r>
+      <w:r>
+        <w:t>except</w:t>
+      </w:r>
+      <w:r>
+        <w:t xml:space="preserve"> sector A </w:t>
+      </w:r>
+      <w:bookmarkEnd w:id="0"/>
+      <w:r>
+        <w:t xml:space="preserve">and sector B, </w:t>
       </w:r>
       <w:r>
         <w:rPr>
@@ -1168,7 +1152,19 @@
         <w:ind w:left="0"/>
       </w:pPr>
       <w:r>
-        <w:t xml:space="preserve">01=sector A </w:t>
+        <w:t>01=</w:t>
+      </w:r>
+      <w:r>
+        <w:t xml:space="preserve"> </w:t>
+      </w:r>
+      <w:r>
+        <w:t>erase</w:t>
+      </w:r>
+      <w:r>
+        <w:t xml:space="preserve"> </w:t>
+      </w:r>
+      <w:r>
+        <w:t xml:space="preserve">sector A </w:t>
       </w:r>
     </w:p>
     <w:p>
@@ -1178,11 +1174,23 @@
         <w:ind w:left="0"/>
       </w:pPr>
       <w:r>
-        <w:t xml:space="preserve">02=sector B </w:t>
+        <w:t>02=</w:t>
       </w:r>
       <w:r>
         <w:t xml:space="preserve"> </w:t>
       </w:r>
+      <w:r>
+        <w:t>erase</w:t>
+      </w:r>
+      <w:r>
+        <w:t xml:space="preserve"> </w:t>
+      </w:r>
+      <w:r>
+        <w:t xml:space="preserve">sector B </w:t>
+      </w:r>
+      <w:r>
+        <w:t xml:space="preserve"> </w:t>
+      </w:r>
     </w:p>
     <w:p>
       <w:pPr>
@@ -1191,7 +1199,16 @@
         <w:ind w:left="0"/>
       </w:pPr>
       <w:r>
-        <w:t xml:space="preserve">04= Sector C </w:t>
+        <w:t xml:space="preserve">04= </w:t>
+      </w:r>
+      <w:r>
+        <w:t>erase</w:t>
+      </w:r>
+      <w:r>
+        <w:t xml:space="preserve"> </w:t>
+      </w:r>
+      <w:r>
+        <w:t xml:space="preserve">Sector C </w:t>
       </w:r>
     </w:p>
     <w:p>
@@ -1233,7 +1250,19 @@
         <w:ind w:left="0"/>
       </w:pPr>
       <w:r>
-        <w:t>03 =sector A and B</w:t>
+        <w:t>03 =</w:t>
+      </w:r>
+      <w:r>
+        <w:t xml:space="preserve"> </w:t>
+      </w:r>
+      <w:r>
+        <w:t>erase</w:t>
+      </w:r>
+      <w:r>
+        <w:t xml:space="preserve"> </w:t>
+      </w:r>
+      <w:r>
+        <w:t>sector A and B</w:t>
       </w:r>
     </w:p>
     <w:p>
@@ -1324,43 +1353,7 @@
         <w:bidi w:val="0"/>
       </w:pPr>
       <w:r>
-        <w:t xml:space="preserve">Please do not change the </w:t>
-      </w:r>
-      <w:r>
-        <w:t>boot</w:t>
-      </w:r>
-      <w:r>
-        <w:t>-</w:t>
-      </w:r>
-      <w:r>
-        <w:t xml:space="preserve">loader </w:t>
-      </w:r>
-      <w:r>
-        <w:t xml:space="preserve">if not necessary. </w:t>
-      </w:r>
-      <w:r>
-        <w:t>The boot</w:t>
-      </w:r>
-      <w:r>
-        <w:t>-</w:t>
-      </w:r>
-      <w:r>
-        <w:t>loader in sector A is special case in which checksum protection will not work.</w:t>
-      </w:r>
-      <w:r>
-        <w:t xml:space="preserve"> Failure while flashing can cause the unit to stop functioning, after </w:t>
-      </w:r>
-      <w:r>
-        <w:t>boot</w:t>
-      </w:r>
-      <w:r>
-        <w:t>-</w:t>
-      </w:r>
-      <w:r>
-        <w:t xml:space="preserve">loader </w:t>
-      </w:r>
-      <w:r>
-        <w:t xml:space="preserve">failure boot-loader file can only be flashed via </w:t>
+        <w:t xml:space="preserve">Please do not change the boot-loader if not necessary. The boot-loader in sector A is special case in which checksum protection will not work. Failure while flashing can cause the unit to stop functioning, after boot-loader failure boot-loader file can only be flashed via </w:t>
       </w:r>
       <w:proofErr w:type="spellStart"/>
       <w:r>
@@ -1375,8 +1368,6 @@
       <w:pPr>
         <w:bidi w:val="0"/>
       </w:pPr>
-      <w:bookmarkStart w:id="0" w:name="_GoBack"/>
-      <w:bookmarkEnd w:id="0"/>
     </w:p>
     <w:p>
       <w:pPr>
@@ -1466,10 +1457,7 @@
       </w:pPr>
       <w:r>
         <w:lastRenderedPageBreak/>
-        <w:t xml:space="preserve">How to </w:t>
-      </w:r>
-      <w:r>
-        <w:t>load firmware into driver</w:t>
+        <w:t>How to load firmware into driver</w:t>
       </w:r>
     </w:p>
     <w:p>
@@ -1529,19 +1517,7 @@
       </w:r>
       <w:proofErr w:type="spellEnd"/>
       <w:r>
-        <w:t xml:space="preserve"> Baud” - </w:t>
-      </w:r>
-      <w:r>
-        <w:t xml:space="preserve">baud rate </w:t>
-      </w:r>
-      <w:r>
-        <w:t>for</w:t>
-      </w:r>
-      <w:r>
-        <w:t xml:space="preserve"> </w:t>
-      </w:r>
-      <w:r>
-        <w:t>loader command</w:t>
+        <w:t xml:space="preserve"> Baud” - baud rate for loader command</w:t>
       </w:r>
     </w:p>
     <w:p>
@@ -2430,6 +2406,7 @@
     <w:lsdException w:name="HTML Sample" w:semiHidden="1" w:unhideWhenUsed="1"/>
     <w:lsdException w:name="HTML Typewriter" w:semiHidden="1" w:unhideWhenUsed="1"/>
     <w:lsdException w:name="HTML Variable" w:semiHidden="1" w:unhideWhenUsed="1"/>
+    <w:lsdException w:name="Normal Table" w:semiHidden="1" w:unhideWhenUsed="1"/>
     <w:lsdException w:name="annotation subject" w:semiHidden="1" w:unhideWhenUsed="1"/>
     <w:lsdException w:name="No List" w:semiHidden="1" w:unhideWhenUsed="1"/>
     <w:lsdException w:name="Outline List 1" w:semiHidden="1" w:unhideWhenUsed="1"/>
@@ -2473,8 +2450,10 @@
     <w:lsdException w:name="Table Elegant" w:semiHidden="1" w:unhideWhenUsed="1"/>
     <w:lsdException w:name="Table Professional" w:semiHidden="1" w:unhideWhenUsed="1"/>
     <w:lsdException w:name="Table Subtle 1" w:semiHidden="1" w:unhideWhenUsed="1"/>
+    <w:lsdException w:name="Table Subtle 2" w:semiHidden="1" w:unhideWhenUsed="1"/>
     <w:lsdException w:name="Table Web 1" w:semiHidden="1" w:unhideWhenUsed="1"/>
     <w:lsdException w:name="Table Web 2" w:semiHidden="1" w:unhideWhenUsed="1"/>
+    <w:lsdException w:name="Table Web 3" w:semiHidden="1" w:unhideWhenUsed="1"/>
     <w:lsdException w:name="Balloon Text" w:semiHidden="1" w:unhideWhenUsed="1"/>
     <w:lsdException w:name="Table Grid" w:uiPriority="39"/>
     <w:lsdException w:name="Table Theme" w:semiHidden="1" w:unhideWhenUsed="1"/>
@@ -2854,6 +2833,36 @@
       <w:szCs w:val="18"/>
     </w:rPr>
   </w:style>
+  <w:style w:type="paragraph" w:styleId="BalloonText">
+    <w:name w:val="Balloon Text"/>
+    <w:basedOn w:val="Normal"/>
+    <w:link w:val="BalloonTextChar"/>
+    <w:uiPriority w:val="99"/>
+    <w:semiHidden/>
+    <w:unhideWhenUsed/>
+    <w:rsid w:val="0056496B"/>
+    <w:pPr>
+      <w:spacing w:after="0" w:line="240" w:lineRule="auto"/>
+    </w:pPr>
+    <w:rPr>
+      <w:rFonts w:ascii="Segoe UI" w:hAnsi="Segoe UI" w:cs="Segoe UI"/>
+      <w:sz w:val="18"/>
+      <w:szCs w:val="18"/>
+    </w:rPr>
+  </w:style>
+  <w:style w:type="character" w:customStyle="1" w:styleId="BalloonTextChar">
+    <w:name w:val="Balloon Text Char"/>
+    <w:basedOn w:val="DefaultParagraphFont"/>
+    <w:link w:val="BalloonText"/>
+    <w:uiPriority w:val="99"/>
+    <w:semiHidden/>
+    <w:rsid w:val="0056496B"/>
+    <w:rPr>
+      <w:rFonts w:ascii="Segoe UI" w:hAnsi="Segoe UI" w:cs="Segoe UI"/>
+      <w:sz w:val="18"/>
+      <w:szCs w:val="18"/>
+    </w:rPr>
+  </w:style>
 </w:styles>
 </file>
 

--- a/DOC/Loader.docx
+++ b/DOC/Loader.docx
@@ -6,6 +6,7 @@
       <w:pPr>
         <w:pStyle w:val="IntenseQuote"/>
         <w:rPr>
+          <w:rFonts w:hint="cs"/>
           <w:rtl/>
         </w:rPr>
       </w:pPr>
@@ -185,19 +186,37 @@
       <w:r>
         <w:t xml:space="preserve">Power loss </w:t>
       </w:r>
+      <w:r>
+        <w:t>protection</w:t>
+      </w:r>
+      <w:r>
+        <w:rPr>
+          <w:rFonts w:hint="cs"/>
+          <w:rtl/>
+        </w:rPr>
+        <w:t xml:space="preserve"> </w:t>
+      </w:r>
+      <w:bookmarkStart w:id="0" w:name="_GoBack"/>
+      <w:bookmarkEnd w:id="0"/>
+      <w:r>
+        <w:t>(</w:t>
+      </w:r>
+      <w:r>
+        <w:t xml:space="preserve">after </w:t>
+      </w:r>
       <w:proofErr w:type="gramStart"/>
       <w:r>
-        <w:t>protection(</w:t>
+        <w:t>erase</w:t>
+      </w:r>
+      <w:r>
+        <w:t>)</w:t>
+      </w:r>
+      <w:r>
+        <w:t xml:space="preserve">  =</w:t>
       </w:r>
       <w:proofErr w:type="gramEnd"/>
       <w:r>
-        <w:t>after erase</w:t>
-      </w:r>
-      <w:r>
-        <w:t>)</w:t>
-      </w:r>
-      <w:r>
-        <w:t xml:space="preserve">  =&gt; restart boot loader</w:t>
+        <w:t>&gt; restart boot loader</w:t>
       </w:r>
       <w:r>
         <w:t>.</w:t>
@@ -796,7 +815,7 @@
           <w:noProof/>
         </w:rPr>
         <w:drawing>
-          <wp:anchor distT="0" distB="0" distL="114300" distR="114300" simplePos="0" relativeHeight="251659264" behindDoc="0" locked="0" layoutInCell="1" allowOverlap="1" wp14:anchorId="0759BE43">
+          <wp:anchor distT="0" distB="0" distL="114300" distR="114300" simplePos="0" relativeHeight="251659264" behindDoc="0" locked="0" layoutInCell="1" allowOverlap="1" wp14:anchorId="2484C150" wp14:editId="13F8D4BC">
             <wp:simplePos x="0" y="0"/>
             <wp:positionH relativeFrom="margin">
               <wp:posOffset>-1270</wp:posOffset>
@@ -919,7 +938,7 @@
           <w:noProof/>
         </w:rPr>
         <w:drawing>
-          <wp:inline distT="0" distB="0" distL="0" distR="0" wp14:anchorId="0D3EA65A" wp14:editId="6253424B">
+          <wp:inline distT="0" distB="0" distL="0" distR="0" wp14:anchorId="4C05EC64" wp14:editId="1A4A85BB">
             <wp:extent cx="5067300" cy="3934997"/>
             <wp:effectExtent l="0" t="0" r="0" b="8890"/>
             <wp:docPr id="1" name="Picture 1"/>
@@ -980,7 +999,7 @@
           <w:noProof/>
         </w:rPr>
         <w:drawing>
-          <wp:anchor distT="0" distB="0" distL="114300" distR="114300" simplePos="0" relativeHeight="251658240" behindDoc="1" locked="0" layoutInCell="1" allowOverlap="1" wp14:anchorId="4A436142">
+          <wp:anchor distT="0" distB="0" distL="114300" distR="114300" simplePos="0" relativeHeight="251658240" behindDoc="1" locked="0" layoutInCell="1" allowOverlap="1" wp14:anchorId="37F922C3" wp14:editId="6BB765C8">
             <wp:simplePos x="0" y="0"/>
             <wp:positionH relativeFrom="margin">
               <wp:posOffset>114300</wp:posOffset>
@@ -1062,6 +1081,1925 @@
       </w:pPr>
       <w:r>
         <w:lastRenderedPageBreak/>
+        <w:t>Loader flow</w:t>
+      </w:r>
+    </w:p>
+    <w:p>
+      <w:pPr>
+        <w:bidi w:val="0"/>
+      </w:pPr>
+    </w:p>
+    <w:p>
+      <w:pPr>
+        <w:bidi w:val="0"/>
+      </w:pPr>
+      <w:r>
+        <w:t>Text file:</w:t>
+      </w:r>
+    </w:p>
+    <w:p>
+      <w:pPr>
+        <w:bidi w:val="0"/>
+      </w:pPr>
+      <w:r>
+        <w:rPr>
+          <w:color w:val="5B9BD5" w:themeColor="accent1"/>
+        </w:rPr>
+        <w:t xml:space="preserve">AA 08 </w:t>
+      </w:r>
+      <w:r>
+        <w:rPr>
+          <w:highlight w:val="yellow"/>
+        </w:rPr>
+        <w:t>00 00 00 00 00 00 00 00 00 00 00 00 00 00 00 00</w:t>
+      </w:r>
+      <w:r>
+        <w:t xml:space="preserve"> </w:t>
+      </w:r>
+      <w:r>
+        <w:rPr>
+          <w:highlight w:val="cyan"/>
+        </w:rPr>
+        <w:t>3F 00 E5 67</w:t>
+      </w:r>
+      <w:r>
+        <w:t xml:space="preserve"> 02 00</w:t>
+      </w:r>
+    </w:p>
+    <w:p>
+      <w:pPr>
+        <w:bidi w:val="0"/>
+      </w:pPr>
+    </w:p>
+    <w:p>
+      <w:pPr>
+        <w:pStyle w:val="ListParagraph"/>
+        <w:numPr>
+          <w:ilvl w:val="0"/>
+          <w:numId w:val="8"/>
+        </w:numPr>
+        <w:bidi w:val="0"/>
+      </w:pPr>
+      <w:r>
+        <w:t>Baud lock procedure: “A” 0x41</w:t>
+      </w:r>
+    </w:p>
+    <w:p>
+      <w:pPr>
+        <w:pStyle w:val="ListParagraph"/>
+        <w:numPr>
+          <w:ilvl w:val="0"/>
+          <w:numId w:val="8"/>
+        </w:numPr>
+        <w:bidi w:val="0"/>
+      </w:pPr>
+      <w:r>
+        <w:t xml:space="preserve">Send Key value: </w:t>
+      </w:r>
+      <w:r>
+        <w:rPr>
+          <w:color w:val="5B9BD5" w:themeColor="accent1"/>
+        </w:rPr>
+        <w:t>AA 08</w:t>
+      </w:r>
+    </w:p>
+    <w:p>
+      <w:pPr>
+        <w:pStyle w:val="ListParagraph"/>
+        <w:numPr>
+          <w:ilvl w:val="0"/>
+          <w:numId w:val="8"/>
+        </w:numPr>
+        <w:bidi w:val="0"/>
+      </w:pPr>
+      <w:r>
+        <w:t xml:space="preserve">Send Reserved: </w:t>
+      </w:r>
+      <w:r>
+        <w:rPr>
+          <w:highlight w:val="yellow"/>
+        </w:rPr>
+        <w:t>00 00 00 00 00 00 00 00 00 00 00 00 00 00 00 00</w:t>
+      </w:r>
+    </w:p>
+    <w:p>
+      <w:pPr>
+        <w:pStyle w:val="ListParagraph"/>
+        <w:numPr>
+          <w:ilvl w:val="0"/>
+          <w:numId w:val="8"/>
+        </w:numPr>
+        <w:bidi w:val="0"/>
+      </w:pPr>
+      <w:r>
+        <w:t xml:space="preserve">Send </w:t>
+      </w:r>
+      <w:r>
+        <w:t>Entry Address</w:t>
+      </w:r>
+      <w:r>
+        <w:t xml:space="preserve">: </w:t>
+      </w:r>
+      <w:r>
+        <w:rPr>
+          <w:highlight w:val="cyan"/>
+        </w:rPr>
+        <w:t>3F 00 E5 67</w:t>
+      </w:r>
+    </w:p>
+    <w:p>
+      <w:pPr>
+        <w:pStyle w:val="ListParagraph"/>
+        <w:numPr>
+          <w:ilvl w:val="0"/>
+          <w:numId w:val="8"/>
+        </w:numPr>
+        <w:bidi w:val="0"/>
+      </w:pPr>
+      <w:r>
+        <w:t>Driver returns Checksum</w:t>
+      </w:r>
+    </w:p>
+    <w:p>
+      <w:pPr>
+        <w:pStyle w:val="ListParagraph"/>
+        <w:numPr>
+          <w:ilvl w:val="0"/>
+          <w:numId w:val="8"/>
+        </w:numPr>
+        <w:bidi w:val="0"/>
+      </w:pPr>
+      <w:r>
+        <w:t>Send block size</w:t>
+      </w:r>
+    </w:p>
+    <w:p>
+      <w:pPr>
+        <w:pStyle w:val="ListParagraph"/>
+        <w:numPr>
+          <w:ilvl w:val="0"/>
+          <w:numId w:val="8"/>
+        </w:numPr>
+        <w:bidi w:val="0"/>
+      </w:pPr>
+      <w:r>
+        <w:t>Send data</w:t>
+      </w:r>
+    </w:p>
+    <w:p>
+      <w:pPr>
+        <w:pStyle w:val="ListParagraph"/>
+        <w:numPr>
+          <w:ilvl w:val="0"/>
+          <w:numId w:val="8"/>
+        </w:numPr>
+        <w:bidi w:val="0"/>
+      </w:pPr>
+      <w:r>
+        <w:t>Driver returns Checksum (go to 6 until empty)</w:t>
+      </w:r>
+    </w:p>
+    <w:tbl>
+      <w:tblPr>
+        <w:tblStyle w:val="TableGrid"/>
+        <w:tblpPr w:leftFromText="180" w:rightFromText="180" w:vertAnchor="text" w:horzAnchor="margin" w:tblpXSpec="center" w:tblpY="2266"/>
+        <w:bidiVisual/>
+        <w:tblW w:w="9936" w:type="dxa"/>
+        <w:tblLook w:val="04A0" w:firstRow="1" w:lastRow="0" w:firstColumn="1" w:lastColumn="0" w:noHBand="0" w:noVBand="1"/>
+      </w:tblPr>
+      <w:tblGrid>
+        <w:gridCol w:w="2854"/>
+        <w:gridCol w:w="2410"/>
+        <w:gridCol w:w="3822"/>
+        <w:gridCol w:w="850"/>
+      </w:tblGrid>
+      <w:tr>
+        <w:tc>
+          <w:tcPr>
+            <w:tcW w:w="2854" w:type="dxa"/>
+          </w:tcPr>
+          <w:p>
+            <w:pPr>
+              <w:bidi w:val="0"/>
+              <w:ind w:left="0"/>
+              <w:jc w:val="right"/>
+              <w:rPr>
+                <w:rtl/>
+                <w:lang w:val="en-US"/>
+              </w:rPr>
+            </w:pPr>
+            <w:r>
+              <w:rPr>
+                <w:lang w:val="en-US"/>
+              </w:rPr>
+              <w:t>Fail</w:t>
+            </w:r>
+          </w:p>
+        </w:tc>
+        <w:tc>
+          <w:tcPr>
+            <w:tcW w:w="2410" w:type="dxa"/>
+          </w:tcPr>
+          <w:p>
+            <w:pPr>
+              <w:bidi w:val="0"/>
+              <w:ind w:left="0"/>
+              <w:jc w:val="right"/>
+              <w:rPr>
+                <w:rtl/>
+                <w:lang w:val="en-US"/>
+              </w:rPr>
+            </w:pPr>
+            <w:r>
+              <w:rPr>
+                <w:lang w:val="en-US"/>
+              </w:rPr>
+              <w:t>Pass</w:t>
+            </w:r>
+          </w:p>
+        </w:tc>
+        <w:tc>
+          <w:tcPr>
+            <w:tcW w:w="3822" w:type="dxa"/>
+          </w:tcPr>
+          <w:p>
+            <w:pPr>
+              <w:bidi w:val="0"/>
+              <w:ind w:left="0"/>
+              <w:jc w:val="right"/>
+              <w:rPr>
+                <w:rtl/>
+                <w:lang w:val="en-US"/>
+              </w:rPr>
+            </w:pPr>
+            <w:r>
+              <w:rPr>
+                <w:lang w:val="en-US"/>
+              </w:rPr>
+              <w:t>Screen</w:t>
+            </w:r>
+          </w:p>
+        </w:tc>
+        <w:tc>
+          <w:tcPr>
+            <w:tcW w:w="850" w:type="dxa"/>
+          </w:tcPr>
+          <w:p>
+            <w:pPr>
+              <w:bidi w:val="0"/>
+              <w:ind w:left="0"/>
+              <w:jc w:val="right"/>
+              <w:rPr>
+                <w:lang w:val="en-US"/>
+              </w:rPr>
+            </w:pPr>
+            <w:r>
+              <w:rPr>
+                <w:lang w:val="en-US"/>
+              </w:rPr>
+              <w:t>Stage</w:t>
+            </w:r>
+          </w:p>
+        </w:tc>
+      </w:tr>
+      <w:tr>
+        <w:tc>
+          <w:tcPr>
+            <w:tcW w:w="2854" w:type="dxa"/>
+          </w:tcPr>
+          <w:p>
+            <w:pPr>
+              <w:bidi w:val="0"/>
+              <w:ind w:left="0"/>
+              <w:rPr>
+                <w:rtl/>
+                <w:lang w:val="en-US"/>
+              </w:rPr>
+            </w:pPr>
+            <w:r>
+              <w:rPr>
+                <w:color w:val="5B9BD5" w:themeColor="accent1"/>
+                <w:lang w:val="en-US"/>
+              </w:rPr>
+              <w:t>Fail</w:t>
+            </w:r>
+            <w:r>
+              <w:rPr>
+                <w:color w:val="5B9BD5" w:themeColor="accent1"/>
+                <w:lang w:val="en-US"/>
+              </w:rPr>
+              <w:t xml:space="preserve">ed to connect </w:t>
+            </w:r>
+            <w:r>
+              <w:rPr>
+                <w:lang w:val="en-US"/>
+              </w:rPr>
+              <w:t>{stop}</w:t>
+            </w:r>
+          </w:p>
+        </w:tc>
+        <w:tc>
+          <w:tcPr>
+            <w:tcW w:w="2410" w:type="dxa"/>
+          </w:tcPr>
+          <w:p>
+            <w:pPr>
+              <w:bidi w:val="0"/>
+              <w:ind w:left="0"/>
+              <w:rPr>
+                <w:rtl/>
+                <w:lang w:val="en-US"/>
+              </w:rPr>
+            </w:pPr>
+            <w:r>
+              <w:rPr>
+                <w:color w:val="5B9BD5" w:themeColor="accent1"/>
+                <w:lang w:val="en-US"/>
+              </w:rPr>
+              <w:t>Pass</w:t>
+            </w:r>
+          </w:p>
+        </w:tc>
+        <w:tc>
+          <w:tcPr>
+            <w:tcW w:w="3822" w:type="dxa"/>
+          </w:tcPr>
+          <w:p>
+            <w:pPr>
+              <w:bidi w:val="0"/>
+              <w:ind w:left="0"/>
+              <w:rPr>
+                <w:color w:val="5B9BD5" w:themeColor="accent1"/>
+                <w:rtl/>
+                <w:lang w:val="en-US"/>
+              </w:rPr>
+            </w:pPr>
+            <w:r>
+              <w:rPr>
+                <w:color w:val="5B9BD5" w:themeColor="accent1"/>
+                <w:lang w:val="en-US"/>
+              </w:rPr>
+              <w:t>Connecting to com</w:t>
+            </w:r>
+            <w:r>
+              <w:rPr>
+                <w:rFonts w:hint="cs"/>
+                <w:color w:val="5B9BD5" w:themeColor="accent1"/>
+                <w:rtl/>
+                <w:lang w:val="en-US"/>
+              </w:rPr>
+              <w:t xml:space="preserve"> </w:t>
+            </w:r>
+            <w:r>
+              <w:rPr>
+                <w:color w:val="5B9BD5" w:themeColor="accent1"/>
+                <w:lang w:val="en-US"/>
+              </w:rPr>
+              <w:t>“</w:t>
+            </w:r>
+            <w:r>
+              <w:rPr>
+                <w:rFonts w:hint="cs"/>
+                <w:lang w:val="en-US"/>
+              </w:rPr>
+              <w:t>COM</w:t>
+            </w:r>
+            <w:r>
+              <w:rPr>
+                <w:lang w:val="en-US"/>
+              </w:rPr>
+              <w:t>”</w:t>
+            </w:r>
+            <w:r>
+              <w:rPr>
+                <w:color w:val="5B9BD5" w:themeColor="accent1"/>
+                <w:lang w:val="en-US"/>
+              </w:rPr>
+              <w:t xml:space="preserve"> port</w:t>
+            </w:r>
+          </w:p>
+        </w:tc>
+        <w:tc>
+          <w:tcPr>
+            <w:tcW w:w="850" w:type="dxa"/>
+          </w:tcPr>
+          <w:p>
+            <w:pPr>
+              <w:bidi w:val="0"/>
+              <w:ind w:left="0"/>
+              <w:rPr>
+                <w:rtl/>
+                <w:lang w:val="en-US"/>
+              </w:rPr>
+            </w:pPr>
+            <w:r>
+              <w:rPr>
+                <w:lang w:val="en-US"/>
+              </w:rPr>
+              <w:t>1</w:t>
+            </w:r>
+          </w:p>
+        </w:tc>
+      </w:tr>
+      <w:tr>
+        <w:trPr>
+          <w:trHeight w:val="202"/>
+        </w:trPr>
+        <w:tc>
+          <w:tcPr>
+            <w:tcW w:w="2854" w:type="dxa"/>
+          </w:tcPr>
+          <w:p>
+            <w:pPr>
+              <w:bidi w:val="0"/>
+              <w:ind w:left="0"/>
+              <w:rPr>
+                <w:rtl/>
+                <w:lang w:val="en-US"/>
+              </w:rPr>
+            </w:pPr>
+            <w:r>
+              <w:rPr>
+                <w:color w:val="5B9BD5" w:themeColor="accent1"/>
+                <w:lang w:val="en-US"/>
+              </w:rPr>
+              <w:t>Failed</w:t>
+            </w:r>
+            <w:r>
+              <w:rPr>
+                <w:rFonts w:hint="cs"/>
+                <w:color w:val="5B9BD5" w:themeColor="accent1"/>
+                <w:rtl/>
+                <w:lang w:val="en-US"/>
+              </w:rPr>
+              <w:t xml:space="preserve"> </w:t>
+            </w:r>
+            <w:r>
+              <w:rPr>
+                <w:lang w:val="en-US"/>
+              </w:rPr>
+              <w:t xml:space="preserve">{Go to stage </w:t>
+            </w:r>
+            <w:r>
+              <w:rPr>
+                <w:lang w:val="en-US"/>
+              </w:rPr>
+              <w:t>7</w:t>
+            </w:r>
+            <w:r>
+              <w:rPr>
+                <w:lang w:val="en-US"/>
+              </w:rPr>
+              <w:t>}</w:t>
+            </w:r>
+          </w:p>
+        </w:tc>
+        <w:tc>
+          <w:tcPr>
+            <w:tcW w:w="2410" w:type="dxa"/>
+          </w:tcPr>
+          <w:p>
+            <w:pPr>
+              <w:bidi w:val="0"/>
+              <w:ind w:left="0"/>
+              <w:rPr>
+                <w:color w:val="5B9BD5" w:themeColor="accent1"/>
+                <w:rtl/>
+                <w:lang w:val="en-US"/>
+              </w:rPr>
+            </w:pPr>
+            <w:r>
+              <w:rPr>
+                <w:color w:val="5B9BD5" w:themeColor="accent1"/>
+                <w:lang w:val="en-US"/>
+              </w:rPr>
+              <w:t>Pass “Baud rate”</w:t>
+            </w:r>
+          </w:p>
+        </w:tc>
+        <w:tc>
+          <w:tcPr>
+            <w:tcW w:w="3822" w:type="dxa"/>
+          </w:tcPr>
+          <w:p>
+            <w:pPr>
+              <w:bidi w:val="0"/>
+              <w:ind w:left="0"/>
+              <w:rPr>
+                <w:rtl/>
+                <w:lang w:val="en-US"/>
+              </w:rPr>
+            </w:pPr>
+            <w:r>
+              <w:rPr>
+                <w:color w:val="5B9BD5" w:themeColor="accent1"/>
+                <w:lang w:val="en-US"/>
+              </w:rPr>
+              <w:t xml:space="preserve">Autobaud </w:t>
+            </w:r>
+            <w:r>
+              <w:rPr>
+                <w:color w:val="5B9BD5" w:themeColor="accent1"/>
+                <w:lang w:val="en-US"/>
+              </w:rPr>
+              <w:t xml:space="preserve">with unit </w:t>
+            </w:r>
+            <w:r>
+              <w:rPr>
+                <w:lang w:val="en-US"/>
+              </w:rPr>
+              <w:t>(send 1[0])</w:t>
+            </w:r>
+          </w:p>
+        </w:tc>
+        <w:tc>
+          <w:tcPr>
+            <w:tcW w:w="850" w:type="dxa"/>
+          </w:tcPr>
+          <w:p>
+            <w:pPr>
+              <w:bidi w:val="0"/>
+              <w:ind w:left="0"/>
+              <w:rPr>
+                <w:rtl/>
+                <w:lang w:val="en-US"/>
+              </w:rPr>
+            </w:pPr>
+            <w:r>
+              <w:rPr>
+                <w:lang w:val="en-US"/>
+              </w:rPr>
+              <w:t>2</w:t>
+            </w:r>
+          </w:p>
+        </w:tc>
+      </w:tr>
+      <w:tr>
+        <w:tc>
+          <w:tcPr>
+            <w:tcW w:w="2854" w:type="dxa"/>
+          </w:tcPr>
+          <w:p>
+            <w:pPr>
+              <w:bidi w:val="0"/>
+              <w:ind w:left="0"/>
+              <w:rPr>
+                <w:rtl/>
+                <w:lang w:val="en-US"/>
+              </w:rPr>
+            </w:pPr>
+            <w:r>
+              <w:rPr>
+                <w:lang w:val="en-US"/>
+              </w:rPr>
+              <w:t xml:space="preserve">{Go to stage </w:t>
+            </w:r>
+            <w:r>
+              <w:rPr>
+                <w:lang w:val="en-US"/>
+              </w:rPr>
+              <w:t>4</w:t>
+            </w:r>
+            <w:r>
+              <w:rPr>
+                <w:lang w:val="en-US"/>
+              </w:rPr>
+              <w:t>}</w:t>
+            </w:r>
+          </w:p>
+        </w:tc>
+        <w:tc>
+          <w:tcPr>
+            <w:tcW w:w="2410" w:type="dxa"/>
+          </w:tcPr>
+          <w:p>
+            <w:pPr>
+              <w:bidi w:val="0"/>
+              <w:ind w:left="0"/>
+              <w:rPr>
+                <w:color w:val="5B9BD5" w:themeColor="accent1"/>
+                <w:rtl/>
+                <w:lang w:val="en-US"/>
+              </w:rPr>
+            </w:pPr>
+            <w:r>
+              <w:rPr>
+                <w:color w:val="5B9BD5" w:themeColor="accent1"/>
+                <w:lang w:val="en-US"/>
+              </w:rPr>
+              <w:t>SN</w:t>
+            </w:r>
+          </w:p>
+        </w:tc>
+        <w:tc>
+          <w:tcPr>
+            <w:tcW w:w="3822" w:type="dxa"/>
+          </w:tcPr>
+          <w:p>
+            <w:pPr>
+              <w:bidi w:val="0"/>
+              <w:ind w:left="0"/>
+              <w:rPr>
+                <w:color w:val="5B9BD5" w:themeColor="accent1"/>
+                <w:rtl/>
+                <w:lang w:val="en-US"/>
+              </w:rPr>
+            </w:pPr>
+            <w:r>
+              <w:rPr>
+                <w:color w:val="5B9BD5" w:themeColor="accent1"/>
+                <w:lang w:val="en-US"/>
+              </w:rPr>
+              <w:t>SN</w:t>
+            </w:r>
+            <w:r>
+              <w:rPr>
+                <w:color w:val="5B9BD5" w:themeColor="accent1"/>
+                <w:lang w:val="en-US"/>
+              </w:rPr>
+              <w:t xml:space="preserve"> Ver 62[1]</w:t>
+            </w:r>
+          </w:p>
+        </w:tc>
+        <w:tc>
+          <w:tcPr>
+            <w:tcW w:w="850" w:type="dxa"/>
+          </w:tcPr>
+          <w:p>
+            <w:pPr>
+              <w:bidi w:val="0"/>
+              <w:ind w:left="0"/>
+              <w:rPr>
+                <w:rtl/>
+                <w:lang w:val="en-US"/>
+              </w:rPr>
+            </w:pPr>
+            <w:r>
+              <w:rPr>
+                <w:lang w:val="en-US"/>
+              </w:rPr>
+              <w:t>3</w:t>
+            </w:r>
+          </w:p>
+        </w:tc>
+      </w:tr>
+      <w:tr>
+        <w:tc>
+          <w:tcPr>
+            <w:tcW w:w="2854" w:type="dxa"/>
+          </w:tcPr>
+          <w:p>
+            <w:pPr>
+              <w:bidi w:val="0"/>
+              <w:ind w:left="0"/>
+              <w:rPr>
+                <w:rtl/>
+                <w:lang w:val="en-US"/>
+              </w:rPr>
+            </w:pPr>
+            <w:r>
+              <w:rPr>
+                <w:lang w:val="en-US"/>
+              </w:rPr>
+              <w:t xml:space="preserve">{Go to stage </w:t>
+            </w:r>
+            <w:r>
+              <w:rPr>
+                <w:lang w:val="en-US"/>
+              </w:rPr>
+              <w:t>5</w:t>
+            </w:r>
+            <w:r>
+              <w:rPr>
+                <w:lang w:val="en-US"/>
+              </w:rPr>
+              <w:t>}</w:t>
+            </w:r>
+          </w:p>
+        </w:tc>
+        <w:tc>
+          <w:tcPr>
+            <w:tcW w:w="2410" w:type="dxa"/>
+          </w:tcPr>
+          <w:p>
+            <w:pPr>
+              <w:bidi w:val="0"/>
+              <w:ind w:left="0"/>
+              <w:rPr>
+                <w:color w:val="5B9BD5" w:themeColor="accent1"/>
+                <w:rtl/>
+                <w:lang w:val="en-US"/>
+              </w:rPr>
+            </w:pPr>
+            <w:r>
+              <w:rPr>
+                <w:color w:val="5B9BD5" w:themeColor="accent1"/>
+                <w:lang w:val="en-US"/>
+              </w:rPr>
+              <w:t>FW</w:t>
+            </w:r>
+          </w:p>
+        </w:tc>
+        <w:tc>
+          <w:tcPr>
+            <w:tcW w:w="3822" w:type="dxa"/>
+          </w:tcPr>
+          <w:p>
+            <w:pPr>
+              <w:bidi w:val="0"/>
+              <w:ind w:left="0"/>
+              <w:rPr>
+                <w:color w:val="5B9BD5" w:themeColor="accent1"/>
+                <w:rtl/>
+                <w:lang w:val="en-US"/>
+              </w:rPr>
+            </w:pPr>
+            <w:r>
+              <w:rPr>
+                <w:color w:val="5B9BD5" w:themeColor="accent1"/>
+                <w:lang w:val="en-US"/>
+              </w:rPr>
+              <w:t>FW</w:t>
+            </w:r>
+            <w:r>
+              <w:rPr>
+                <w:color w:val="5B9BD5" w:themeColor="accent1"/>
+                <w:lang w:val="en-US"/>
+              </w:rPr>
+              <w:t xml:space="preserve"> Ver 62[3]</w:t>
+            </w:r>
+          </w:p>
+        </w:tc>
+        <w:tc>
+          <w:tcPr>
+            <w:tcW w:w="850" w:type="dxa"/>
+          </w:tcPr>
+          <w:p>
+            <w:pPr>
+              <w:bidi w:val="0"/>
+              <w:ind w:left="0"/>
+              <w:rPr>
+                <w:rtl/>
+                <w:lang w:val="en-US"/>
+              </w:rPr>
+            </w:pPr>
+            <w:r>
+              <w:rPr>
+                <w:lang w:val="en-US"/>
+              </w:rPr>
+              <w:t>4</w:t>
+            </w:r>
+          </w:p>
+        </w:tc>
+      </w:tr>
+      <w:tr>
+        <w:trPr>
+          <w:trHeight w:val="58"/>
+        </w:trPr>
+        <w:tc>
+          <w:tcPr>
+            <w:tcW w:w="2854" w:type="dxa"/>
+          </w:tcPr>
+          <w:p>
+            <w:pPr>
+              <w:bidi w:val="0"/>
+              <w:ind w:left="0"/>
+              <w:rPr>
+                <w:rtl/>
+                <w:lang w:val="en-US"/>
+              </w:rPr>
+            </w:pPr>
+            <w:r>
+              <w:rPr>
+                <w:lang w:val="en-US"/>
+              </w:rPr>
+              <w:t xml:space="preserve">{Go to stage </w:t>
+            </w:r>
+            <w:r>
+              <w:rPr>
+                <w:lang w:val="en-US"/>
+              </w:rPr>
+              <w:t>6</w:t>
+            </w:r>
+            <w:r>
+              <w:rPr>
+                <w:lang w:val="en-US"/>
+              </w:rPr>
+              <w:t>}</w:t>
+            </w:r>
+          </w:p>
+        </w:tc>
+        <w:tc>
+          <w:tcPr>
+            <w:tcW w:w="2410" w:type="dxa"/>
+          </w:tcPr>
+          <w:p>
+            <w:pPr>
+              <w:bidi w:val="0"/>
+              <w:ind w:left="0"/>
+              <w:rPr>
+                <w:color w:val="5B9BD5" w:themeColor="accent1"/>
+                <w:rtl/>
+                <w:lang w:val="en-US"/>
+              </w:rPr>
+            </w:pPr>
+            <w:r>
+              <w:rPr>
+                <w:color w:val="5B9BD5" w:themeColor="accent1"/>
+                <w:lang w:val="en-US"/>
+              </w:rPr>
+              <w:t>HW</w:t>
+            </w:r>
+          </w:p>
+        </w:tc>
+        <w:tc>
+          <w:tcPr>
+            <w:tcW w:w="3822" w:type="dxa"/>
+          </w:tcPr>
+          <w:p>
+            <w:pPr>
+              <w:bidi w:val="0"/>
+              <w:ind w:left="0"/>
+              <w:rPr>
+                <w:color w:val="5B9BD5" w:themeColor="accent1"/>
+                <w:rtl/>
+                <w:lang w:val="en-US"/>
+              </w:rPr>
+            </w:pPr>
+            <w:r>
+              <w:rPr>
+                <w:color w:val="5B9BD5" w:themeColor="accent1"/>
+                <w:lang w:val="en-US"/>
+              </w:rPr>
+              <w:t>HW</w:t>
+            </w:r>
+            <w:r>
+              <w:rPr>
+                <w:color w:val="5B9BD5" w:themeColor="accent1"/>
+                <w:lang w:val="en-US"/>
+              </w:rPr>
+              <w:t xml:space="preserve"> Ver 62[2]</w:t>
+            </w:r>
+          </w:p>
+        </w:tc>
+        <w:tc>
+          <w:tcPr>
+            <w:tcW w:w="850" w:type="dxa"/>
+          </w:tcPr>
+          <w:p>
+            <w:pPr>
+              <w:bidi w:val="0"/>
+              <w:ind w:left="0"/>
+              <w:rPr>
+                <w:lang w:val="en-US"/>
+              </w:rPr>
+            </w:pPr>
+            <w:r>
+              <w:rPr>
+                <w:lang w:val="en-US"/>
+              </w:rPr>
+              <w:t>5</w:t>
+            </w:r>
+          </w:p>
+        </w:tc>
+      </w:tr>
+      <w:tr>
+        <w:trPr>
+          <w:trHeight w:val="58"/>
+        </w:trPr>
+        <w:tc>
+          <w:tcPr>
+            <w:tcW w:w="2854" w:type="dxa"/>
+          </w:tcPr>
+          <w:p>
+            <w:pPr>
+              <w:bidi w:val="0"/>
+              <w:ind w:left="0"/>
+              <w:rPr>
+                <w:color w:val="5B9BD5" w:themeColor="accent1"/>
+                <w:lang w:val="en-US"/>
+              </w:rPr>
+            </w:pPr>
+            <w:r>
+              <w:rPr>
+                <w:color w:val="5B9BD5" w:themeColor="accent1"/>
+                <w:lang w:val="en-US"/>
+              </w:rPr>
+              <w:t>Fail</w:t>
+            </w:r>
+            <w:r>
+              <w:rPr>
+                <w:color w:val="5B9BD5" w:themeColor="accent1"/>
+                <w:lang w:val="en-US"/>
+              </w:rPr>
+              <w:t xml:space="preserve"> </w:t>
+            </w:r>
+            <w:r>
+              <w:rPr>
+                <w:lang w:val="en-US"/>
+              </w:rPr>
+              <w:t>{</w:t>
+            </w:r>
+            <w:r>
+              <w:rPr>
+                <w:lang w:val="en-US"/>
+              </w:rPr>
+              <w:t xml:space="preserve">retry x3, </w:t>
+            </w:r>
+            <w:proofErr w:type="gramStart"/>
+            <w:r>
+              <w:rPr>
+                <w:lang w:val="en-US"/>
+              </w:rPr>
+              <w:t>Go</w:t>
+            </w:r>
+            <w:proofErr w:type="gramEnd"/>
+            <w:r>
+              <w:rPr>
+                <w:lang w:val="en-US"/>
+              </w:rPr>
+              <w:t xml:space="preserve"> to stage </w:t>
+            </w:r>
+            <w:r>
+              <w:rPr>
+                <w:lang w:val="en-US"/>
+              </w:rPr>
+              <w:t>7</w:t>
+            </w:r>
+            <w:r>
+              <w:rPr>
+                <w:lang w:val="en-US"/>
+              </w:rPr>
+              <w:t>}</w:t>
+            </w:r>
+          </w:p>
+        </w:tc>
+        <w:tc>
+          <w:tcPr>
+            <w:tcW w:w="2410" w:type="dxa"/>
+          </w:tcPr>
+          <w:p>
+            <w:pPr>
+              <w:bidi w:val="0"/>
+              <w:ind w:left="0"/>
+              <w:rPr>
+                <w:color w:val="5B9BD5" w:themeColor="accent1"/>
+                <w:lang w:val="en-US"/>
+              </w:rPr>
+            </w:pPr>
+            <w:r>
+              <w:rPr>
+                <w:color w:val="5B9BD5" w:themeColor="accent1"/>
+                <w:lang w:val="en-US"/>
+              </w:rPr>
+              <w:t>Pass</w:t>
+            </w:r>
+          </w:p>
+        </w:tc>
+        <w:tc>
+          <w:tcPr>
+            <w:tcW w:w="3822" w:type="dxa"/>
+          </w:tcPr>
+          <w:p>
+            <w:pPr>
+              <w:bidi w:val="0"/>
+              <w:ind w:left="0"/>
+              <w:rPr>
+                <w:color w:val="5B9BD5" w:themeColor="accent1"/>
+                <w:lang w:val="en-US"/>
+              </w:rPr>
+            </w:pPr>
+            <w:r>
+              <w:rPr>
+                <w:color w:val="5B9BD5" w:themeColor="accent1"/>
+                <w:lang w:val="en-US"/>
+              </w:rPr>
+              <w:t>Sending loader command</w:t>
+            </w:r>
+          </w:p>
+        </w:tc>
+        <w:tc>
+          <w:tcPr>
+            <w:tcW w:w="850" w:type="dxa"/>
+          </w:tcPr>
+          <w:p>
+            <w:pPr>
+              <w:bidi w:val="0"/>
+              <w:ind w:left="0"/>
+              <w:rPr>
+                <w:lang w:val="en-US"/>
+              </w:rPr>
+            </w:pPr>
+            <w:r>
+              <w:rPr>
+                <w:lang w:val="en-US"/>
+              </w:rPr>
+              <w:t>6</w:t>
+            </w:r>
+          </w:p>
+        </w:tc>
+      </w:tr>
+      <w:tr>
+        <w:trPr>
+          <w:trHeight w:val="58"/>
+        </w:trPr>
+        <w:tc>
+          <w:tcPr>
+            <w:tcW w:w="2854" w:type="dxa"/>
+          </w:tcPr>
+          <w:p>
+            <w:pPr>
+              <w:bidi w:val="0"/>
+              <w:ind w:left="0"/>
+              <w:rPr>
+                <w:color w:val="5B9BD5" w:themeColor="accent1"/>
+                <w:lang w:val="en-US"/>
+              </w:rPr>
+            </w:pPr>
+            <w:r>
+              <w:rPr>
+                <w:color w:val="5B9BD5" w:themeColor="accent1"/>
+                <w:lang w:val="en-US"/>
+              </w:rPr>
+              <w:t>Failed to change baud</w:t>
+            </w:r>
+          </w:p>
+        </w:tc>
+        <w:tc>
+          <w:tcPr>
+            <w:tcW w:w="2410" w:type="dxa"/>
+          </w:tcPr>
+          <w:p>
+            <w:pPr>
+              <w:bidi w:val="0"/>
+              <w:ind w:left="0"/>
+              <w:rPr>
+                <w:color w:val="5B9BD5" w:themeColor="accent1"/>
+                <w:lang w:val="en-US"/>
+              </w:rPr>
+            </w:pPr>
+            <w:r>
+              <w:rPr>
+                <w:color w:val="5B9BD5" w:themeColor="accent1"/>
+                <w:lang w:val="en-US"/>
+              </w:rPr>
+              <w:t>Pass</w:t>
+            </w:r>
+            <w:r>
+              <w:rPr>
+                <w:color w:val="5B9BD5" w:themeColor="accent1"/>
+                <w:lang w:val="en-US"/>
+              </w:rPr>
+              <w:t xml:space="preserve"> </w:t>
+            </w:r>
+          </w:p>
+        </w:tc>
+        <w:tc>
+          <w:tcPr>
+            <w:tcW w:w="3822" w:type="dxa"/>
+          </w:tcPr>
+          <w:p>
+            <w:pPr>
+              <w:bidi w:val="0"/>
+              <w:ind w:left="0"/>
+              <w:rPr>
+                <w:color w:val="5B9BD5" w:themeColor="accent1"/>
+                <w:lang w:val="en-US"/>
+              </w:rPr>
+            </w:pPr>
+            <w:r>
+              <w:rPr>
+                <w:color w:val="5B9BD5" w:themeColor="accent1"/>
+                <w:lang w:val="en-US"/>
+              </w:rPr>
+              <w:t>Change baud rate to flash baud</w:t>
+            </w:r>
+          </w:p>
+        </w:tc>
+        <w:tc>
+          <w:tcPr>
+            <w:tcW w:w="850" w:type="dxa"/>
+          </w:tcPr>
+          <w:p>
+            <w:pPr>
+              <w:bidi w:val="0"/>
+              <w:ind w:left="0"/>
+              <w:rPr>
+                <w:lang w:val="en-US"/>
+              </w:rPr>
+            </w:pPr>
+          </w:p>
+        </w:tc>
+      </w:tr>
+      <w:tr>
+        <w:trPr>
+          <w:trHeight w:val="58"/>
+        </w:trPr>
+        <w:tc>
+          <w:tcPr>
+            <w:tcW w:w="2854" w:type="dxa"/>
+          </w:tcPr>
+          <w:p>
+            <w:pPr>
+              <w:bidi w:val="0"/>
+              <w:ind w:left="0"/>
+              <w:rPr>
+                <w:lang w:val="en-US"/>
+              </w:rPr>
+            </w:pPr>
+            <w:r>
+              <w:rPr>
+                <w:color w:val="5B9BD5" w:themeColor="accent1"/>
+                <w:lang w:val="en-US"/>
+              </w:rPr>
+              <w:t>Fail</w:t>
+            </w:r>
+            <w:r>
+              <w:rPr>
+                <w:color w:val="5B9BD5" w:themeColor="accent1"/>
+                <w:lang w:val="en-US"/>
+              </w:rPr>
+              <w:t xml:space="preserve">ed </w:t>
+            </w:r>
+            <w:r>
+              <w:rPr>
+                <w:lang w:val="en-US"/>
+              </w:rPr>
+              <w:t>{</w:t>
+            </w:r>
+            <w:r>
+              <w:rPr>
+                <w:lang w:val="en-US"/>
+              </w:rPr>
+              <w:t>retry x3, Stop}</w:t>
+            </w:r>
+          </w:p>
+        </w:tc>
+        <w:tc>
+          <w:tcPr>
+            <w:tcW w:w="2410" w:type="dxa"/>
+          </w:tcPr>
+          <w:p>
+            <w:pPr>
+              <w:bidi w:val="0"/>
+              <w:ind w:left="0"/>
+              <w:rPr>
+                <w:lang w:val="en-US"/>
+              </w:rPr>
+            </w:pPr>
+            <w:r>
+              <w:rPr>
+                <w:color w:val="5B9BD5" w:themeColor="accent1"/>
+                <w:lang w:val="en-US"/>
+              </w:rPr>
+              <w:t>Pass</w:t>
+            </w:r>
+          </w:p>
+        </w:tc>
+        <w:tc>
+          <w:tcPr>
+            <w:tcW w:w="3822" w:type="dxa"/>
+          </w:tcPr>
+          <w:p>
+            <w:pPr>
+              <w:bidi w:val="0"/>
+              <w:ind w:left="0"/>
+              <w:rPr>
+                <w:color w:val="5B9BD5" w:themeColor="accent1"/>
+                <w:lang w:val="en-US"/>
+              </w:rPr>
+            </w:pPr>
+            <w:r>
+              <w:rPr>
+                <w:color w:val="5B9BD5" w:themeColor="accent1"/>
+                <w:lang w:val="en-US"/>
+              </w:rPr>
+              <w:t>Loader Baud lock</w:t>
+            </w:r>
+            <w:r>
+              <w:rPr>
+                <w:color w:val="5B9BD5" w:themeColor="accent1"/>
+                <w:lang w:val="en-US"/>
+              </w:rPr>
+              <w:t xml:space="preserve"> </w:t>
+            </w:r>
+            <w:r>
+              <w:rPr>
+                <w:color w:val="5B9BD5" w:themeColor="accent1"/>
+                <w:lang w:val="en-US"/>
+              </w:rPr>
+              <w:t>“</w:t>
+            </w:r>
+            <w:r>
+              <w:rPr>
+                <w:lang w:val="en-US"/>
+              </w:rPr>
+              <w:t>Flash Baud</w:t>
+            </w:r>
+            <w:r>
+              <w:rPr>
+                <w:color w:val="5B9BD5" w:themeColor="accent1"/>
+                <w:lang w:val="en-US"/>
+              </w:rPr>
+              <w:t>”</w:t>
+            </w:r>
+          </w:p>
+        </w:tc>
+        <w:tc>
+          <w:tcPr>
+            <w:tcW w:w="850" w:type="dxa"/>
+          </w:tcPr>
+          <w:p>
+            <w:pPr>
+              <w:bidi w:val="0"/>
+              <w:ind w:left="0"/>
+              <w:rPr>
+                <w:lang w:val="en-US"/>
+              </w:rPr>
+            </w:pPr>
+            <w:r>
+              <w:rPr>
+                <w:lang w:val="en-US"/>
+              </w:rPr>
+              <w:t>7</w:t>
+            </w:r>
+          </w:p>
+        </w:tc>
+      </w:tr>
+      <w:tr>
+        <w:trPr>
+          <w:trHeight w:val="58"/>
+        </w:trPr>
+        <w:tc>
+          <w:tcPr>
+            <w:tcW w:w="2854" w:type="dxa"/>
+          </w:tcPr>
+          <w:p>
+            <w:pPr>
+              <w:bidi w:val="0"/>
+              <w:ind w:left="0"/>
+              <w:rPr>
+                <w:lang w:val="en-US"/>
+              </w:rPr>
+            </w:pPr>
+            <w:r>
+              <w:rPr>
+                <w:color w:val="5B9BD5" w:themeColor="accent1"/>
+                <w:lang w:val="en-US"/>
+              </w:rPr>
+              <w:t>Fail</w:t>
+            </w:r>
+            <w:r>
+              <w:rPr>
+                <w:color w:val="5B9BD5" w:themeColor="accent1"/>
+                <w:lang w:val="en-US"/>
+              </w:rPr>
+              <w:t xml:space="preserve">ed, cannot erase sector A </w:t>
+            </w:r>
+            <w:r>
+              <w:rPr>
+                <w:lang w:val="en-US"/>
+              </w:rPr>
+              <w:t>{if Sector A</w:t>
+            </w:r>
+            <w:r>
+              <w:rPr>
+                <w:lang w:val="en-US"/>
+              </w:rPr>
+              <w:t xml:space="preserve"> selected in txt</w:t>
+            </w:r>
+            <w:r>
+              <w:rPr>
+                <w:lang w:val="en-US"/>
+              </w:rPr>
+              <w:t>}</w:t>
+            </w:r>
+          </w:p>
+        </w:tc>
+        <w:tc>
+          <w:tcPr>
+            <w:tcW w:w="2410" w:type="dxa"/>
+          </w:tcPr>
+          <w:p>
+            <w:pPr>
+              <w:bidi w:val="0"/>
+              <w:ind w:left="0"/>
+              <w:rPr>
+                <w:lang w:val="en-US"/>
+              </w:rPr>
+            </w:pPr>
+            <w:r>
+              <w:rPr>
+                <w:lang w:val="en-US"/>
+              </w:rPr>
+              <w:t xml:space="preserve">“text file” </w:t>
+            </w:r>
+          </w:p>
+        </w:tc>
+        <w:tc>
+          <w:tcPr>
+            <w:tcW w:w="3822" w:type="dxa"/>
+          </w:tcPr>
+          <w:p>
+            <w:pPr>
+              <w:bidi w:val="0"/>
+              <w:ind w:left="0"/>
+              <w:rPr>
+                <w:lang w:val="en-US"/>
+              </w:rPr>
+            </w:pPr>
+            <w:r>
+              <w:rPr>
+                <w:color w:val="5B9BD5" w:themeColor="accent1"/>
+                <w:lang w:val="en-US"/>
+              </w:rPr>
+              <w:t>Eras</w:t>
+            </w:r>
+            <w:r>
+              <w:rPr>
+                <w:color w:val="5B9BD5" w:themeColor="accent1"/>
+                <w:lang w:val="en-US"/>
+              </w:rPr>
+              <w:t xml:space="preserve">ing </w:t>
+            </w:r>
+            <w:r>
+              <w:rPr>
+                <w:color w:val="5B9BD5" w:themeColor="accent1"/>
+                <w:lang w:val="en-US"/>
+              </w:rPr>
+              <w:t xml:space="preserve">sectors: </w:t>
+            </w:r>
+          </w:p>
+        </w:tc>
+        <w:tc>
+          <w:tcPr>
+            <w:tcW w:w="850" w:type="dxa"/>
+          </w:tcPr>
+          <w:p>
+            <w:pPr>
+              <w:bidi w:val="0"/>
+              <w:ind w:left="0"/>
+              <w:rPr>
+                <w:rFonts w:hint="cs"/>
+                <w:rtl/>
+                <w:lang w:val="en-US"/>
+              </w:rPr>
+            </w:pPr>
+            <w:r>
+              <w:rPr>
+                <w:lang w:val="en-US"/>
+              </w:rPr>
+              <w:t>9</w:t>
+            </w:r>
+          </w:p>
+        </w:tc>
+      </w:tr>
+      <w:tr>
+        <w:trPr>
+          <w:trHeight w:val="58"/>
+        </w:trPr>
+        <w:tc>
+          <w:tcPr>
+            <w:tcW w:w="2854" w:type="dxa"/>
+          </w:tcPr>
+          <w:p>
+            <w:pPr>
+              <w:bidi w:val="0"/>
+              <w:ind w:left="0"/>
+              <w:rPr>
+                <w:lang w:val="en-US"/>
+              </w:rPr>
+            </w:pPr>
+            <w:r>
+              <w:rPr>
+                <w:color w:val="5B9BD5" w:themeColor="accent1"/>
+                <w:lang w:val="en-US"/>
+              </w:rPr>
+              <w:t xml:space="preserve">Failed, no response </w:t>
+            </w:r>
+            <w:r>
+              <w:rPr>
+                <w:lang w:val="en-US"/>
+              </w:rPr>
+              <w:t>{wait 10 sec, stop}</w:t>
+            </w:r>
+          </w:p>
+        </w:tc>
+        <w:tc>
+          <w:tcPr>
+            <w:tcW w:w="2410" w:type="dxa"/>
+          </w:tcPr>
+          <w:p>
+            <w:pPr>
+              <w:bidi w:val="0"/>
+              <w:ind w:left="0"/>
+              <w:rPr>
+                <w:lang w:val="en-US"/>
+              </w:rPr>
+            </w:pPr>
+            <w:r>
+              <w:rPr>
+                <w:color w:val="5B9BD5" w:themeColor="accent1"/>
+                <w:lang w:val="en-US"/>
+              </w:rPr>
+              <w:t>Finished</w:t>
+            </w:r>
+          </w:p>
+        </w:tc>
+        <w:tc>
+          <w:tcPr>
+            <w:tcW w:w="3822" w:type="dxa"/>
+          </w:tcPr>
+          <w:p>
+            <w:pPr>
+              <w:bidi w:val="0"/>
+              <w:ind w:left="0"/>
+              <w:rPr>
+                <w:lang w:val="en-US"/>
+              </w:rPr>
+            </w:pPr>
+            <w:r>
+              <w:rPr>
+                <w:lang w:val="en-US"/>
+              </w:rPr>
+              <w:t xml:space="preserve">{Progress bar 500ms, 20 jumps} </w:t>
+            </w:r>
+            <w:r>
+              <w:rPr>
+                <w:lang w:val="en-US"/>
+              </w:rPr>
+              <w:t>(terminate when checksum)</w:t>
+            </w:r>
+          </w:p>
+        </w:tc>
+        <w:tc>
+          <w:tcPr>
+            <w:tcW w:w="850" w:type="dxa"/>
+          </w:tcPr>
+          <w:p>
+            <w:pPr>
+              <w:bidi w:val="0"/>
+              <w:ind w:left="0"/>
+              <w:rPr>
+                <w:lang w:val="en-US"/>
+              </w:rPr>
+            </w:pPr>
+            <w:r>
+              <w:rPr>
+                <w:lang w:val="en-US"/>
+              </w:rPr>
+              <w:t>10</w:t>
+            </w:r>
+          </w:p>
+        </w:tc>
+      </w:tr>
+      <w:tr>
+        <w:trPr>
+          <w:trHeight w:val="58"/>
+        </w:trPr>
+        <w:tc>
+          <w:tcPr>
+            <w:tcW w:w="2854" w:type="dxa"/>
+          </w:tcPr>
+          <w:p>
+            <w:pPr>
+              <w:bidi w:val="0"/>
+              <w:ind w:left="0"/>
+              <w:rPr>
+                <w:lang w:val="en-US"/>
+              </w:rPr>
+            </w:pPr>
+            <w:r>
+              <w:rPr>
+                <w:color w:val="5B9BD5" w:themeColor="accent1"/>
+                <w:lang w:val="en-US"/>
+              </w:rPr>
+              <w:t xml:space="preserve">Failed, no response </w:t>
+            </w:r>
+            <w:r>
+              <w:rPr>
+                <w:lang w:val="en-US"/>
+              </w:rPr>
+              <w:t>{</w:t>
+            </w:r>
+          </w:p>
+        </w:tc>
+        <w:tc>
+          <w:tcPr>
+            <w:tcW w:w="2410" w:type="dxa"/>
+          </w:tcPr>
+          <w:p>
+            <w:pPr>
+              <w:bidi w:val="0"/>
+              <w:ind w:left="0"/>
+              <w:rPr>
+                <w:lang w:val="en-US"/>
+              </w:rPr>
+            </w:pPr>
+            <w:r>
+              <w:rPr>
+                <w:color w:val="5B9BD5" w:themeColor="accent1"/>
+                <w:lang w:val="en-US"/>
+              </w:rPr>
+              <w:t xml:space="preserve">Load success </w:t>
+            </w:r>
+          </w:p>
+        </w:tc>
+        <w:tc>
+          <w:tcPr>
+            <w:tcW w:w="3822" w:type="dxa"/>
+          </w:tcPr>
+          <w:p>
+            <w:pPr>
+              <w:bidi w:val="0"/>
+              <w:ind w:left="0"/>
+              <w:rPr>
+                <w:color w:val="5B9BD5" w:themeColor="accent1"/>
+                <w:lang w:val="en-US"/>
+              </w:rPr>
+            </w:pPr>
+            <w:r>
+              <w:rPr>
+                <w:color w:val="5B9BD5" w:themeColor="accent1"/>
+                <w:lang w:val="en-US"/>
+              </w:rPr>
+              <w:t>Loading new firmware</w:t>
+            </w:r>
+            <w:r>
+              <w:rPr>
+                <w:color w:val="5B9BD5" w:themeColor="accent1"/>
+                <w:lang w:val="en-US"/>
+              </w:rPr>
+              <w:t>,</w:t>
+            </w:r>
+          </w:p>
+          <w:p>
+            <w:pPr>
+              <w:bidi w:val="0"/>
+              <w:ind w:left="0"/>
+              <w:rPr>
+                <w:lang w:val="en-US"/>
+              </w:rPr>
+            </w:pPr>
+            <w:r>
+              <w:rPr>
+                <w:lang w:val="en-US"/>
+              </w:rPr>
+              <w:t>{</w:t>
+            </w:r>
+            <w:r>
+              <w:rPr>
+                <w:lang w:val="en-US"/>
+              </w:rPr>
+              <w:t>progress bar each checksum</w:t>
+            </w:r>
+            <w:r>
+              <w:rPr>
+                <w:lang w:val="en-US"/>
+              </w:rPr>
+              <w:t>}</w:t>
+            </w:r>
+          </w:p>
+        </w:tc>
+        <w:tc>
+          <w:tcPr>
+            <w:tcW w:w="850" w:type="dxa"/>
+          </w:tcPr>
+          <w:p>
+            <w:pPr>
+              <w:bidi w:val="0"/>
+              <w:ind w:left="0"/>
+              <w:rPr>
+                <w:lang w:val="en-US"/>
+              </w:rPr>
+            </w:pPr>
+            <w:r>
+              <w:rPr>
+                <w:lang w:val="en-US"/>
+              </w:rPr>
+              <w:t>11</w:t>
+            </w:r>
+          </w:p>
+        </w:tc>
+      </w:tr>
+      <w:tr>
+        <w:trPr>
+          <w:trHeight w:val="58"/>
+        </w:trPr>
+        <w:tc>
+          <w:tcPr>
+            <w:tcW w:w="2854" w:type="dxa"/>
+          </w:tcPr>
+          <w:p>
+            <w:pPr>
+              <w:bidi w:val="0"/>
+              <w:ind w:left="0"/>
+              <w:rPr>
+                <w:lang w:val="en-US"/>
+              </w:rPr>
+            </w:pPr>
+          </w:p>
+        </w:tc>
+        <w:tc>
+          <w:tcPr>
+            <w:tcW w:w="2410" w:type="dxa"/>
+          </w:tcPr>
+          <w:p>
+            <w:pPr>
+              <w:bidi w:val="0"/>
+              <w:ind w:left="0"/>
+              <w:rPr>
+                <w:color w:val="5B9BD5" w:themeColor="accent1"/>
+                <w:lang w:val="en-US"/>
+              </w:rPr>
+            </w:pPr>
+          </w:p>
+        </w:tc>
+        <w:tc>
+          <w:tcPr>
+            <w:tcW w:w="3822" w:type="dxa"/>
+          </w:tcPr>
+          <w:p>
+            <w:pPr>
+              <w:bidi w:val="0"/>
+              <w:ind w:left="0"/>
+              <w:rPr>
+                <w:color w:val="5B9BD5" w:themeColor="accent1"/>
+                <w:lang w:val="en-US"/>
+              </w:rPr>
+            </w:pPr>
+            <w:r>
+              <w:rPr>
+                <w:color w:val="5B9BD5" w:themeColor="accent1"/>
+                <w:lang w:val="en-US"/>
+              </w:rPr>
+              <w:t>Resetting driver</w:t>
+            </w:r>
+          </w:p>
+        </w:tc>
+        <w:tc>
+          <w:tcPr>
+            <w:tcW w:w="850" w:type="dxa"/>
+          </w:tcPr>
+          <w:p>
+            <w:pPr>
+              <w:bidi w:val="0"/>
+              <w:ind w:left="0"/>
+              <w:rPr>
+                <w:lang w:val="en-US"/>
+              </w:rPr>
+            </w:pPr>
+            <w:r>
+              <w:rPr>
+                <w:lang w:val="en-US"/>
+              </w:rPr>
+              <w:t>12</w:t>
+            </w:r>
+          </w:p>
+        </w:tc>
+      </w:tr>
+      <w:tr>
+        <w:trPr>
+          <w:trHeight w:val="58"/>
+        </w:trPr>
+        <w:tc>
+          <w:tcPr>
+            <w:tcW w:w="2854" w:type="dxa"/>
+          </w:tcPr>
+          <w:p>
+            <w:pPr>
+              <w:bidi w:val="0"/>
+              <w:ind w:left="0"/>
+              <w:rPr>
+                <w:lang w:val="en-US"/>
+              </w:rPr>
+            </w:pPr>
+            <w:r>
+              <w:rPr>
+                <w:color w:val="5B9BD5" w:themeColor="accent1"/>
+                <w:lang w:val="en-US"/>
+              </w:rPr>
+              <w:t>Loading new firmware</w:t>
+            </w:r>
+            <w:r>
+              <w:rPr>
+                <w:color w:val="5B9BD5" w:themeColor="accent1"/>
+                <w:lang w:val="en-US"/>
+              </w:rPr>
+              <w:t xml:space="preserve"> failed</w:t>
+            </w:r>
+            <w:r>
+              <w:rPr>
+                <w:color w:val="5B9BD5" w:themeColor="accent1"/>
+                <w:lang w:val="en-US"/>
+              </w:rPr>
+              <w:t xml:space="preserve"> </w:t>
+            </w:r>
+            <w:r>
+              <w:rPr>
+                <w:lang w:val="en-US"/>
+              </w:rPr>
+              <w:t>{</w:t>
+            </w:r>
+            <w:r>
+              <w:rPr>
+                <w:lang w:val="en-US"/>
+              </w:rPr>
+              <w:t>retry x3, Stop}</w:t>
+            </w:r>
+          </w:p>
+        </w:tc>
+        <w:tc>
+          <w:tcPr>
+            <w:tcW w:w="2410" w:type="dxa"/>
+          </w:tcPr>
+          <w:p>
+            <w:pPr>
+              <w:bidi w:val="0"/>
+              <w:ind w:left="0"/>
+              <w:rPr>
+                <w:color w:val="5B9BD5" w:themeColor="accent1"/>
+                <w:lang w:val="en-US"/>
+              </w:rPr>
+            </w:pPr>
+            <w:r>
+              <w:rPr>
+                <w:color w:val="5B9BD5" w:themeColor="accent1"/>
+                <w:lang w:val="en-US"/>
+              </w:rPr>
+              <w:t>“FW”</w:t>
+            </w:r>
+          </w:p>
+        </w:tc>
+        <w:tc>
+          <w:tcPr>
+            <w:tcW w:w="3822" w:type="dxa"/>
+          </w:tcPr>
+          <w:p>
+            <w:pPr>
+              <w:bidi w:val="0"/>
+              <w:ind w:left="0"/>
+              <w:rPr>
+                <w:color w:val="5B9BD5" w:themeColor="accent1"/>
+                <w:lang w:val="en-US"/>
+              </w:rPr>
+            </w:pPr>
+            <w:r>
+              <w:rPr>
+                <w:color w:val="5B9BD5" w:themeColor="accent1"/>
+                <w:lang w:val="en-US"/>
+              </w:rPr>
+              <w:t>FW Ver</w:t>
+            </w:r>
+          </w:p>
+        </w:tc>
+        <w:tc>
+          <w:tcPr>
+            <w:tcW w:w="850" w:type="dxa"/>
+          </w:tcPr>
+          <w:p>
+            <w:pPr>
+              <w:bidi w:val="0"/>
+              <w:ind w:left="0"/>
+              <w:rPr>
+                <w:lang w:val="en-US"/>
+              </w:rPr>
+            </w:pPr>
+            <w:r>
+              <w:rPr>
+                <w:lang w:val="en-US"/>
+              </w:rPr>
+              <w:t>13</w:t>
+            </w:r>
+          </w:p>
+        </w:tc>
+      </w:tr>
+      <w:tr>
+        <w:trPr>
+          <w:trHeight w:val="58"/>
+        </w:trPr>
+        <w:tc>
+          <w:tcPr>
+            <w:tcW w:w="2854" w:type="dxa"/>
+          </w:tcPr>
+          <w:p>
+            <w:pPr>
+              <w:bidi w:val="0"/>
+              <w:ind w:left="0"/>
+              <w:rPr>
+                <w:lang w:val="en-US"/>
+              </w:rPr>
+            </w:pPr>
+          </w:p>
+        </w:tc>
+        <w:tc>
+          <w:tcPr>
+            <w:tcW w:w="2410" w:type="dxa"/>
+          </w:tcPr>
+          <w:p>
+            <w:pPr>
+              <w:bidi w:val="0"/>
+              <w:ind w:left="0"/>
+              <w:rPr>
+                <w:color w:val="5B9BD5" w:themeColor="accent1"/>
+                <w:lang w:val="en-US"/>
+              </w:rPr>
+            </w:pPr>
+          </w:p>
+        </w:tc>
+        <w:tc>
+          <w:tcPr>
+            <w:tcW w:w="3822" w:type="dxa"/>
+          </w:tcPr>
+          <w:p>
+            <w:pPr>
+              <w:bidi w:val="0"/>
+              <w:ind w:left="0"/>
+              <w:rPr>
+                <w:color w:val="5B9BD5" w:themeColor="accent1"/>
+                <w:lang w:val="en-US"/>
+              </w:rPr>
+            </w:pPr>
+            <w:r>
+              <w:rPr>
+                <w:color w:val="5B9BD5" w:themeColor="accent1"/>
+                <w:lang w:val="en-US"/>
+              </w:rPr>
+              <w:t>New firmware loaded successfully</w:t>
+            </w:r>
+          </w:p>
+        </w:tc>
+        <w:tc>
+          <w:tcPr>
+            <w:tcW w:w="850" w:type="dxa"/>
+          </w:tcPr>
+          <w:p>
+            <w:pPr>
+              <w:bidi w:val="0"/>
+              <w:ind w:left="0"/>
+              <w:rPr>
+                <w:lang w:val="en-US"/>
+              </w:rPr>
+            </w:pPr>
+            <w:r>
+              <w:rPr>
+                <w:lang w:val="en-US"/>
+              </w:rPr>
+              <w:t>14</w:t>
+            </w:r>
+          </w:p>
+        </w:tc>
+      </w:tr>
+    </w:tbl>
+    <w:p>
+      <w:pPr>
+        <w:pStyle w:val="ListParagraph"/>
+        <w:numPr>
+          <w:ilvl w:val="0"/>
+          <w:numId w:val="8"/>
+        </w:numPr>
+        <w:bidi w:val="0"/>
+      </w:pPr>
+      <w:r>
+        <w:t>Sent reset command</w:t>
+      </w:r>
+    </w:p>
+    <w:p>
+      <w:pPr>
+        <w:bidi w:val="0"/>
+      </w:pPr>
+    </w:p>
+    <w:p>
+      <w:pPr>
+        <w:bidi w:val="0"/>
+      </w:pPr>
+    </w:p>
+    <w:p>
+      <w:pPr>
+        <w:pStyle w:val="Heading2"/>
+        <w:bidi w:val="0"/>
+      </w:pPr>
+      <w:r>
+        <w:t>GUI Stage and reports</w:t>
+      </w:r>
+    </w:p>
+    <w:p>
+      <w:pPr>
+        <w:bidi w:val="0"/>
+      </w:pPr>
+    </w:p>
+    <w:p>
+      <w:pPr>
+        <w:bidi w:val="0"/>
+      </w:pPr>
+    </w:p>
+    <w:p>
+      <w:pPr>
+        <w:pStyle w:val="IntenseQuote"/>
+        <w:bidi w:val="0"/>
+      </w:pPr>
+      <w:r>
+        <w:lastRenderedPageBreak/>
         <w:t>Sectors to Erase</w:t>
       </w:r>
     </w:p>
@@ -1070,13 +3008,22 @@
         <w:bidi w:val="0"/>
       </w:pPr>
       <w:r>
-        <w:t xml:space="preserve">Sector to erase: </w:t>
+        <w:t>Sector to erase</w:t>
+      </w:r>
+      <w:r>
+        <w:t xml:space="preserve"> (A to H)</w:t>
+      </w:r>
+      <w:r>
+        <w:t xml:space="preserve">: </w:t>
       </w:r>
       <w:r>
         <w:t>Third byte Inside *.txt file</w:t>
       </w:r>
       <w:r>
         <w:t>:</w:t>
+      </w:r>
+      <w:r>
+        <w:t xml:space="preserve"> </w:t>
       </w:r>
     </w:p>
     <w:p>
@@ -1104,22 +3051,37 @@
     </w:p>
     <w:p>
       <w:pPr>
+        <w:bidi w:val="0"/>
+      </w:pPr>
+      <w:r>
+        <w:t xml:space="preserve">byte marked with </w:t>
+      </w:r>
+      <w:r>
+        <w:rPr>
+          <w:highlight w:val="yellow"/>
+        </w:rPr>
+        <w:t>00</w:t>
+      </w:r>
+      <w:r>
+        <w:t xml:space="preserve"> is flash sector to erase.</w:t>
+      </w:r>
+    </w:p>
+    <w:p>
+      <w:pPr>
         <w:pStyle w:val="ListParagraph"/>
         <w:bidi w:val="0"/>
         <w:ind w:left="0"/>
       </w:pPr>
+      <w:bookmarkStart w:id="1" w:name="_Hlk37068212"/>
       <w:r>
         <w:t>00=</w:t>
       </w:r>
-      <w:bookmarkStart w:id="0" w:name="_Hlk15548158"/>
+      <w:bookmarkStart w:id="2" w:name="_Hlk15548158"/>
       <w:r>
         <w:t xml:space="preserve"> </w:t>
       </w:r>
       <w:r>
-        <w:t>erase</w:t>
-      </w:r>
-      <w:r>
-        <w:t xml:space="preserve"> </w:t>
+        <w:t xml:space="preserve">erase </w:t>
       </w:r>
       <w:r>
         <w:t xml:space="preserve">ALL sectors </w:t>
@@ -1130,7 +3092,7 @@
       <w:r>
         <w:t xml:space="preserve"> sector A </w:t>
       </w:r>
-      <w:bookmarkEnd w:id="0"/>
+      <w:bookmarkEnd w:id="2"/>
       <w:r>
         <w:t xml:space="preserve">and sector B, </w:t>
       </w:r>
@@ -1144,6 +3106,24 @@
       <w:r>
         <w:t>.</w:t>
       </w:r>
+      <w:r>
+        <w:rPr>
+          <w:rFonts w:hint="cs"/>
+          <w:rtl/>
+        </w:rPr>
+        <w:t xml:space="preserve"> </w:t>
+      </w:r>
+      <w:r>
+        <w:t xml:space="preserve"> (</w:t>
+      </w:r>
+      <w:proofErr w:type="gramStart"/>
+      <w:r>
+        <w:t>C,B</w:t>
+      </w:r>
+      <w:proofErr w:type="gramEnd"/>
+      <w:r>
+        <w:t>,D,E,F,G,H)</w:t>
+      </w:r>
     </w:p>
     <w:p>
       <w:pPr>
@@ -1158,13 +3138,32 @@
         <w:t xml:space="preserve"> </w:t>
       </w:r>
       <w:r>
-        <w:t>erase</w:t>
+        <w:t xml:space="preserve">erase </w:t>
+      </w:r>
+      <w:r>
+        <w:t xml:space="preserve">sector A </w:t>
+      </w:r>
+    </w:p>
+    <w:p>
+      <w:pPr>
+        <w:pStyle w:val="ListParagraph"/>
+        <w:bidi w:val="0"/>
+        <w:ind w:left="0"/>
+      </w:pPr>
+      <w:r>
+        <w:t>02=</w:t>
       </w:r>
       <w:r>
         <w:t xml:space="preserve"> </w:t>
       </w:r>
       <w:r>
-        <w:t xml:space="preserve">sector A </w:t>
+        <w:t xml:space="preserve">erase </w:t>
+      </w:r>
+      <w:r>
+        <w:t xml:space="preserve">sector B </w:t>
+      </w:r>
+      <w:r>
+        <w:t xml:space="preserve"> </w:t>
       </w:r>
     </w:p>
     <w:p>
@@ -1174,92 +3173,62 @@
         <w:ind w:left="0"/>
       </w:pPr>
       <w:r>
-        <w:t>02=</w:t>
+        <w:t xml:space="preserve">04= </w:t>
+      </w:r>
+      <w:r>
+        <w:t xml:space="preserve">erase </w:t>
+      </w:r>
+      <w:r>
+        <w:t xml:space="preserve">Sector C </w:t>
+      </w:r>
+    </w:p>
+    <w:bookmarkEnd w:id="1"/>
+    <w:p>
+      <w:pPr>
+        <w:pStyle w:val="ListParagraph"/>
+        <w:bidi w:val="0"/>
+        <w:ind w:left="0"/>
+      </w:pPr>
+      <w:r>
+        <w:t xml:space="preserve">… </w:t>
+      </w:r>
+      <w:proofErr w:type="spellStart"/>
+      <w:r>
+        <w:t>ect</w:t>
+      </w:r>
+      <w:proofErr w:type="spellEnd"/>
+    </w:p>
+    <w:p>
+      <w:pPr>
+        <w:pStyle w:val="ListParagraph"/>
+        <w:bidi w:val="0"/>
+        <w:ind w:left="0"/>
+      </w:pPr>
+    </w:p>
+    <w:p>
+      <w:pPr>
+        <w:pStyle w:val="ListParagraph"/>
+        <w:bidi w:val="0"/>
+        <w:ind w:left="0"/>
+      </w:pPr>
+      <w:r>
+        <w:t>Use OR to select multiple sectors:</w:t>
+      </w:r>
+    </w:p>
+    <w:p>
+      <w:pPr>
+        <w:pStyle w:val="ListParagraph"/>
+        <w:bidi w:val="0"/>
+        <w:ind w:left="0"/>
+      </w:pPr>
+      <w:r>
+        <w:t>03 =</w:t>
       </w:r>
       <w:r>
         <w:t xml:space="preserve"> </w:t>
       </w:r>
       <w:r>
-        <w:t>erase</w:t>
-      </w:r>
-      <w:r>
-        <w:t xml:space="preserve"> </w:t>
-      </w:r>
-      <w:r>
-        <w:t xml:space="preserve">sector B </w:t>
-      </w:r>
-      <w:r>
-        <w:t xml:space="preserve"> </w:t>
-      </w:r>
-    </w:p>
-    <w:p>
-      <w:pPr>
-        <w:pStyle w:val="ListParagraph"/>
-        <w:bidi w:val="0"/>
-        <w:ind w:left="0"/>
-      </w:pPr>
-      <w:r>
-        <w:t xml:space="preserve">04= </w:t>
-      </w:r>
-      <w:r>
-        <w:t>erase</w:t>
-      </w:r>
-      <w:r>
-        <w:t xml:space="preserve"> </w:t>
-      </w:r>
-      <w:r>
-        <w:t xml:space="preserve">Sector C </w:t>
-      </w:r>
-    </w:p>
-    <w:p>
-      <w:pPr>
-        <w:pStyle w:val="ListParagraph"/>
-        <w:bidi w:val="0"/>
-        <w:ind w:left="0"/>
-      </w:pPr>
-      <w:r>
-        <w:t xml:space="preserve">… </w:t>
-      </w:r>
-      <w:proofErr w:type="spellStart"/>
-      <w:r>
-        <w:t>ect</w:t>
-      </w:r>
-      <w:proofErr w:type="spellEnd"/>
-    </w:p>
-    <w:p>
-      <w:pPr>
-        <w:pStyle w:val="ListParagraph"/>
-        <w:bidi w:val="0"/>
-        <w:ind w:left="0"/>
-      </w:pPr>
-    </w:p>
-    <w:p>
-      <w:pPr>
-        <w:pStyle w:val="ListParagraph"/>
-        <w:bidi w:val="0"/>
-        <w:ind w:left="0"/>
-      </w:pPr>
-      <w:r>
-        <w:t>Use OR to select multiple sectors:</w:t>
-      </w:r>
-    </w:p>
-    <w:p>
-      <w:pPr>
-        <w:pStyle w:val="ListParagraph"/>
-        <w:bidi w:val="0"/>
-        <w:ind w:left="0"/>
-      </w:pPr>
-      <w:r>
-        <w:t>03 =</w:t>
-      </w:r>
-      <w:r>
-        <w:t xml:space="preserve"> </w:t>
-      </w:r>
-      <w:r>
-        <w:t>erase</w:t>
-      </w:r>
-      <w:r>
-        <w:t xml:space="preserve"> </w:t>
+        <w:t xml:space="preserve">erase </w:t>
       </w:r>
       <w:r>
         <w:t>sector A and B</w:t>
@@ -1580,7 +3549,7 @@
           <w:noProof/>
         </w:rPr>
         <w:drawing>
-          <wp:inline distT="0" distB="0" distL="0" distR="0" wp14:anchorId="549C72F4" wp14:editId="06F7B3E2">
+          <wp:inline distT="0" distB="0" distL="0" distR="0" wp14:anchorId="75C8ACC7" wp14:editId="2E9949B4">
             <wp:extent cx="3590476" cy="2990476"/>
             <wp:effectExtent l="0" t="0" r="0" b="635"/>
             <wp:docPr id="6" name="Picture 6"/>
@@ -1791,6 +3760,95 @@
     </w:lvl>
   </w:abstractNum>
   <w:abstractNum w:abstractNumId="2" w15:restartNumberingAfterBreak="0">
+    <w:nsid w:val="3BF61D4B"/>
+    <w:multiLevelType w:val="hybridMultilevel"/>
+    <w:tmpl w:val="31EA5E70"/>
+    <w:lvl w:ilvl="0" w:tplc="2000000F">
+      <w:start w:val="1"/>
+      <w:numFmt w:val="decimal"/>
+      <w:lvlText w:val="%1."/>
+      <w:lvlJc w:val="left"/>
+      <w:pPr>
+        <w:ind w:left="720" w:hanging="360"/>
+      </w:pPr>
+      <w:rPr>
+        <w:rFonts w:hint="default"/>
+      </w:rPr>
+    </w:lvl>
+    <w:lvl w:ilvl="1" w:tplc="20000019" w:tentative="1">
+      <w:start w:val="1"/>
+      <w:numFmt w:val="lowerLetter"/>
+      <w:lvlText w:val="%2."/>
+      <w:lvlJc w:val="left"/>
+      <w:pPr>
+        <w:ind w:left="1440" w:hanging="360"/>
+      </w:pPr>
+    </w:lvl>
+    <w:lvl w:ilvl="2" w:tplc="2000001B" w:tentative="1">
+      <w:start w:val="1"/>
+      <w:numFmt w:val="lowerRoman"/>
+      <w:lvlText w:val="%3."/>
+      <w:lvlJc w:val="right"/>
+      <w:pPr>
+        <w:ind w:left="2160" w:hanging="180"/>
+      </w:pPr>
+    </w:lvl>
+    <w:lvl w:ilvl="3" w:tplc="2000000F" w:tentative="1">
+      <w:start w:val="1"/>
+      <w:numFmt w:val="decimal"/>
+      <w:lvlText w:val="%4."/>
+      <w:lvlJc w:val="left"/>
+      <w:pPr>
+        <w:ind w:left="2880" w:hanging="360"/>
+      </w:pPr>
+    </w:lvl>
+    <w:lvl w:ilvl="4" w:tplc="20000019" w:tentative="1">
+      <w:start w:val="1"/>
+      <w:numFmt w:val="lowerLetter"/>
+      <w:lvlText w:val="%5."/>
+      <w:lvlJc w:val="left"/>
+      <w:pPr>
+        <w:ind w:left="3600" w:hanging="360"/>
+      </w:pPr>
+    </w:lvl>
+    <w:lvl w:ilvl="5" w:tplc="2000001B" w:tentative="1">
+      <w:start w:val="1"/>
+      <w:numFmt w:val="lowerRoman"/>
+      <w:lvlText w:val="%6."/>
+      <w:lvlJc w:val="right"/>
+      <w:pPr>
+        <w:ind w:left="4320" w:hanging="180"/>
+      </w:pPr>
+    </w:lvl>
+    <w:lvl w:ilvl="6" w:tplc="2000000F" w:tentative="1">
+      <w:start w:val="1"/>
+      <w:numFmt w:val="decimal"/>
+      <w:lvlText w:val="%7."/>
+      <w:lvlJc w:val="left"/>
+      <w:pPr>
+        <w:ind w:left="5040" w:hanging="360"/>
+      </w:pPr>
+    </w:lvl>
+    <w:lvl w:ilvl="7" w:tplc="20000019" w:tentative="1">
+      <w:start w:val="1"/>
+      <w:numFmt w:val="lowerLetter"/>
+      <w:lvlText w:val="%8."/>
+      <w:lvlJc w:val="left"/>
+      <w:pPr>
+        <w:ind w:left="5760" w:hanging="360"/>
+      </w:pPr>
+    </w:lvl>
+    <w:lvl w:ilvl="8" w:tplc="2000001B" w:tentative="1">
+      <w:start w:val="1"/>
+      <w:numFmt w:val="lowerRoman"/>
+      <w:lvlText w:val="%9."/>
+      <w:lvlJc w:val="right"/>
+      <w:pPr>
+        <w:ind w:left="6480" w:hanging="180"/>
+      </w:pPr>
+    </w:lvl>
+  </w:abstractNum>
+  <w:abstractNum w:abstractNumId="3" w15:restartNumberingAfterBreak="0">
     <w:nsid w:val="46987AD0"/>
     <w:multiLevelType w:val="hybridMultilevel"/>
     <w:tmpl w:val="E9BC9198"/>
@@ -1903,7 +3961,7 @@
       </w:rPr>
     </w:lvl>
   </w:abstractNum>
-  <w:abstractNum w:abstractNumId="3" w15:restartNumberingAfterBreak="0">
+  <w:abstractNum w:abstractNumId="4" w15:restartNumberingAfterBreak="0">
     <w:nsid w:val="4B542918"/>
     <w:multiLevelType w:val="hybridMultilevel"/>
     <w:tmpl w:val="C62E8AA4"/>
@@ -1992,7 +4050,7 @@
       </w:pPr>
     </w:lvl>
   </w:abstractNum>
-  <w:abstractNum w:abstractNumId="4" w15:restartNumberingAfterBreak="0">
+  <w:abstractNum w:abstractNumId="5" w15:restartNumberingAfterBreak="0">
     <w:nsid w:val="6F8D35CC"/>
     <w:multiLevelType w:val="hybridMultilevel"/>
     <w:tmpl w:val="98987148"/>
@@ -2081,7 +4139,7 @@
       </w:pPr>
     </w:lvl>
   </w:abstractNum>
-  <w:abstractNum w:abstractNumId="5" w15:restartNumberingAfterBreak="0">
+  <w:abstractNum w:abstractNumId="6" w15:restartNumberingAfterBreak="0">
     <w:nsid w:val="70CF10D6"/>
     <w:multiLevelType w:val="hybridMultilevel"/>
     <w:tmpl w:val="D3C49E64"/>
@@ -2170,7 +4228,7 @@
       </w:pPr>
     </w:lvl>
   </w:abstractNum>
-  <w:abstractNum w:abstractNumId="6" w15:restartNumberingAfterBreak="0">
+  <w:abstractNum w:abstractNumId="7" w15:restartNumberingAfterBreak="0">
     <w:nsid w:val="736F4CDF"/>
     <w:multiLevelType w:val="hybridMultilevel"/>
     <w:tmpl w:val="E9249B64"/>
@@ -2263,22 +4321,25 @@
     <w:abstractNumId w:val="0"/>
   </w:num>
   <w:num w:numId="2">
+    <w:abstractNumId w:val="5"/>
+  </w:num>
+  <w:num w:numId="3">
     <w:abstractNumId w:val="4"/>
   </w:num>
-  <w:num w:numId="3">
-    <w:abstractNumId w:val="3"/>
-  </w:num>
   <w:num w:numId="4">
-    <w:abstractNumId w:val="6"/>
+    <w:abstractNumId w:val="7"/>
   </w:num>
   <w:num w:numId="5">
     <w:abstractNumId w:val="1"/>
   </w:num>
   <w:num w:numId="6">
-    <w:abstractNumId w:val="2"/>
+    <w:abstractNumId w:val="3"/>
   </w:num>
   <w:num w:numId="7">
-    <w:abstractNumId w:val="5"/>
+    <w:abstractNumId w:val="6"/>
+  </w:num>
+  <w:num w:numId="8">
+    <w:abstractNumId w:val="2"/>
   </w:num>
 </w:numbering>
 </file>
@@ -2300,7 +4361,7 @@
       </w:pPr>
     </w:pPrDefault>
   </w:docDefaults>
-  <w:latentStyles w:defLockedState="0" w:defUIPriority="99" w:defSemiHidden="0" w:defUnhideWhenUsed="0" w:defQFormat="0" w:count="375">
+  <w:latentStyles w:defLockedState="0" w:defUIPriority="99" w:defSemiHidden="0" w:defUnhideWhenUsed="0" w:defQFormat="0" w:count="377">
     <w:lsdException w:name="Normal" w:uiPriority="0" w:qFormat="1"/>
     <w:lsdException w:name="heading 1" w:uiPriority="9" w:qFormat="1"/>
     <w:lsdException w:name="heading 2" w:semiHidden="1" w:uiPriority="9" w:unhideWhenUsed="1" w:qFormat="1"/>
@@ -2406,7 +4467,6 @@
     <w:lsdException w:name="HTML Sample" w:semiHidden="1" w:unhideWhenUsed="1"/>
     <w:lsdException w:name="HTML Typewriter" w:semiHidden="1" w:unhideWhenUsed="1"/>
     <w:lsdException w:name="HTML Variable" w:semiHidden="1" w:unhideWhenUsed="1"/>
-    <w:lsdException w:name="Normal Table" w:semiHidden="1" w:unhideWhenUsed="1"/>
     <w:lsdException w:name="annotation subject" w:semiHidden="1" w:unhideWhenUsed="1"/>
     <w:lsdException w:name="No List" w:semiHidden="1" w:unhideWhenUsed="1"/>
     <w:lsdException w:name="Outline List 1" w:semiHidden="1" w:unhideWhenUsed="1"/>
@@ -2452,11 +4512,9 @@
     <w:lsdException w:name="Table Subtle 1" w:semiHidden="1" w:unhideWhenUsed="1"/>
     <w:lsdException w:name="Table Subtle 2" w:semiHidden="1" w:unhideWhenUsed="1"/>
     <w:lsdException w:name="Table Web 1" w:semiHidden="1" w:unhideWhenUsed="1"/>
-    <w:lsdException w:name="Table Web 2" w:semiHidden="1" w:unhideWhenUsed="1"/>
     <w:lsdException w:name="Table Web 3" w:semiHidden="1" w:unhideWhenUsed="1"/>
     <w:lsdException w:name="Balloon Text" w:semiHidden="1" w:unhideWhenUsed="1"/>
     <w:lsdException w:name="Table Grid" w:uiPriority="39"/>
-    <w:lsdException w:name="Table Theme" w:semiHidden="1" w:unhideWhenUsed="1"/>
     <w:lsdException w:name="Placeholder Text" w:semiHidden="1"/>
     <w:lsdException w:name="No Spacing" w:uiPriority="1" w:qFormat="1"/>
     <w:lsdException w:name="Light Shading" w:uiPriority="60"/>
@@ -2676,13 +4734,38 @@
     <w:lsdException w:name="Smart Hyperlink" w:semiHidden="1" w:unhideWhenUsed="1"/>
     <w:lsdException w:name="Hashtag" w:semiHidden="1" w:unhideWhenUsed="1"/>
     <w:lsdException w:name="Unresolved Mention" w:semiHidden="1" w:unhideWhenUsed="1"/>
+    <w:lsdException w:name="Smart Link" w:semiHidden="1" w:unhideWhenUsed="1"/>
+    <w:lsdException w:name="Smart Link Error" w:semiHidden="1" w:unhideWhenUsed="1"/>
   </w:latentStyles>
   <w:style w:type="paragraph" w:default="1" w:styleId="Normal">
     <w:name w:val="Normal"/>
     <w:qFormat/>
+    <w:rsid w:val="000D27AD"/>
     <w:pPr>
       <w:bidi/>
     </w:pPr>
+  </w:style>
+  <w:style w:type="paragraph" w:styleId="Heading2">
+    <w:name w:val="heading 2"/>
+    <w:basedOn w:val="Normal"/>
+    <w:next w:val="Normal"/>
+    <w:link w:val="Heading2Char"/>
+    <w:uiPriority w:val="9"/>
+    <w:unhideWhenUsed/>
+    <w:qFormat/>
+    <w:rsid w:val="00982318"/>
+    <w:pPr>
+      <w:keepNext/>
+      <w:keepLines/>
+      <w:spacing w:before="40" w:after="0"/>
+      <w:outlineLvl w:val="1"/>
+    </w:pPr>
+    <w:rPr>
+      <w:rFonts w:asciiTheme="majorHAnsi" w:eastAsiaTheme="majorEastAsia" w:hAnsiTheme="majorHAnsi" w:cstheme="majorBidi"/>
+      <w:color w:val="2E74B5" w:themeColor="accent1" w:themeShade="BF"/>
+      <w:sz w:val="26"/>
+      <w:szCs w:val="26"/>
+    </w:rPr>
   </w:style>
   <w:style w:type="character" w:default="1" w:styleId="DefaultParagraphFont">
     <w:name w:val="Default Paragraph Font"/>
@@ -2861,6 +4944,42 @@
       <w:rFonts w:ascii="Segoe UI" w:hAnsi="Segoe UI" w:cs="Segoe UI"/>
       <w:sz w:val="18"/>
       <w:szCs w:val="18"/>
+    </w:rPr>
+  </w:style>
+  <w:style w:type="table" w:styleId="TableGrid">
+    <w:name w:val="Table Grid"/>
+    <w:basedOn w:val="TableNormal"/>
+    <w:uiPriority w:val="39"/>
+    <w:rsid w:val="00982318"/>
+    <w:pPr>
+      <w:spacing w:after="0" w:line="240" w:lineRule="auto"/>
+      <w:ind w:left="221"/>
+    </w:pPr>
+    <w:rPr>
+      <w:lang w:val="en-IL"/>
+    </w:rPr>
+    <w:tblPr>
+      <w:tblBorders>
+        <w:top w:val="single" w:sz="4" w:space="0" w:color="auto"/>
+        <w:left w:val="single" w:sz="4" w:space="0" w:color="auto"/>
+        <w:bottom w:val="single" w:sz="4" w:space="0" w:color="auto"/>
+        <w:right w:val="single" w:sz="4" w:space="0" w:color="auto"/>
+        <w:insideH w:val="single" w:sz="4" w:space="0" w:color="auto"/>
+        <w:insideV w:val="single" w:sz="4" w:space="0" w:color="auto"/>
+      </w:tblBorders>
+    </w:tblPr>
+  </w:style>
+  <w:style w:type="character" w:customStyle="1" w:styleId="Heading2Char">
+    <w:name w:val="Heading 2 Char"/>
+    <w:basedOn w:val="DefaultParagraphFont"/>
+    <w:link w:val="Heading2"/>
+    <w:uiPriority w:val="9"/>
+    <w:rsid w:val="00982318"/>
+    <w:rPr>
+      <w:rFonts w:asciiTheme="majorHAnsi" w:eastAsiaTheme="majorEastAsia" w:hAnsiTheme="majorHAnsi" w:cstheme="majorBidi"/>
+      <w:color w:val="2E74B5" w:themeColor="accent1" w:themeShade="BF"/>
+      <w:sz w:val="26"/>
+      <w:szCs w:val="26"/>
     </w:rPr>
   </w:style>
 </w:styles>

--- a/DOC/Loader.docx
+++ b/DOC/Loader.docx
@@ -6,7 +6,6 @@
       <w:pPr>
         <w:pStyle w:val="IntenseQuote"/>
         <w:rPr>
-          <w:rFonts w:hint="cs"/>
           <w:rtl/>
         </w:rPr>
       </w:pPr>
@@ -196,8 +195,6 @@
         </w:rPr>
         <w:t xml:space="preserve"> </w:t>
       </w:r>
-      <w:bookmarkStart w:id="0" w:name="_GoBack"/>
-      <w:bookmarkEnd w:id="0"/>
       <w:r>
         <w:t>(</w:t>
       </w:r>
@@ -2440,7 +2437,6 @@
               <w:bidi w:val="0"/>
               <w:ind w:left="0"/>
               <w:rPr>
-                <w:rFonts w:hint="cs"/>
                 <w:rtl/>
                 <w:lang w:val="en-US"/>
               </w:rPr>
@@ -3072,11 +3068,11 @@
         <w:bidi w:val="0"/>
         <w:ind w:left="0"/>
       </w:pPr>
-      <w:bookmarkStart w:id="1" w:name="_Hlk37068212"/>
+      <w:bookmarkStart w:id="0" w:name="_Hlk37068212"/>
       <w:r>
         <w:t>00=</w:t>
       </w:r>
-      <w:bookmarkStart w:id="2" w:name="_Hlk15548158"/>
+      <w:bookmarkStart w:id="1" w:name="_Hlk15548158"/>
       <w:r>
         <w:t xml:space="preserve"> </w:t>
       </w:r>
@@ -3092,7 +3088,7 @@
       <w:r>
         <w:t xml:space="preserve"> sector A </w:t>
       </w:r>
-      <w:bookmarkEnd w:id="2"/>
+      <w:bookmarkEnd w:id="1"/>
       <w:r>
         <w:t xml:space="preserve">and sector B, </w:t>
       </w:r>
@@ -3132,7 +3128,10 @@
         <w:ind w:left="0"/>
       </w:pPr>
       <w:r>
-        <w:t>01=</w:t>
+        <w:t xml:space="preserve">BIT0 </w:t>
+      </w:r>
+      <w:r>
+        <w:t>=</w:t>
       </w:r>
       <w:r>
         <w:t xml:space="preserve"> </w:t>
@@ -3151,7 +3150,13 @@
         <w:ind w:left="0"/>
       </w:pPr>
       <w:r>
-        <w:t>02=</w:t>
+        <w:t>BIT</w:t>
+      </w:r>
+      <w:r>
+        <w:t xml:space="preserve">1 </w:t>
+      </w:r>
+      <w:r>
+        <w:t>=</w:t>
       </w:r>
       <w:r>
         <w:t xml:space="preserve"> </w:t>
@@ -3173,7 +3178,13 @@
         <w:ind w:left="0"/>
       </w:pPr>
       <w:r>
-        <w:t xml:space="preserve">04= </w:t>
+        <w:t>BIT</w:t>
+      </w:r>
+      <w:r>
+        <w:t xml:space="preserve">3 </w:t>
+      </w:r>
+      <w:r>
+        <w:t xml:space="preserve">= </w:t>
       </w:r>
       <w:r>
         <w:t xml:space="preserve">erase </w:t>
@@ -3182,7 +3193,7 @@
         <w:t xml:space="preserve">Sector C </w:t>
       </w:r>
     </w:p>
-    <w:bookmarkEnd w:id="1"/>
+    <w:bookmarkEnd w:id="0"/>
     <w:p>
       <w:pPr>
         <w:pStyle w:val="ListParagraph"/>
@@ -3221,6 +3232,8 @@
         <w:bidi w:val="0"/>
         <w:ind w:left="0"/>
       </w:pPr>
+      <w:bookmarkStart w:id="2" w:name="_GoBack"/>
+      <w:bookmarkEnd w:id="2"/>
       <w:r>
         <w:t>03 =</w:t>
       </w:r>
@@ -4361,7 +4374,7 @@
       </w:pPr>
     </w:pPrDefault>
   </w:docDefaults>
-  <w:latentStyles w:defLockedState="0" w:defUIPriority="99" w:defSemiHidden="0" w:defUnhideWhenUsed="0" w:defQFormat="0" w:count="377">
+  <w:latentStyles w:defLockedState="0" w:defUIPriority="99" w:defSemiHidden="0" w:defUnhideWhenUsed="0" w:defQFormat="0" w:count="376">
     <w:lsdException w:name="Normal" w:uiPriority="0" w:qFormat="1"/>
     <w:lsdException w:name="heading 1" w:uiPriority="9" w:qFormat="1"/>
     <w:lsdException w:name="heading 2" w:semiHidden="1" w:uiPriority="9" w:unhideWhenUsed="1" w:qFormat="1"/>
@@ -4467,6 +4480,7 @@
     <w:lsdException w:name="HTML Sample" w:semiHidden="1" w:unhideWhenUsed="1"/>
     <w:lsdException w:name="HTML Typewriter" w:semiHidden="1" w:unhideWhenUsed="1"/>
     <w:lsdException w:name="HTML Variable" w:semiHidden="1" w:unhideWhenUsed="1"/>
+    <w:lsdException w:name="Normal Table" w:semiHidden="1" w:unhideWhenUsed="1"/>
     <w:lsdException w:name="annotation subject" w:semiHidden="1" w:unhideWhenUsed="1"/>
     <w:lsdException w:name="No List" w:semiHidden="1" w:unhideWhenUsed="1"/>
     <w:lsdException w:name="Outline List 1" w:semiHidden="1" w:unhideWhenUsed="1"/>
@@ -4512,9 +4526,11 @@
     <w:lsdException w:name="Table Subtle 1" w:semiHidden="1" w:unhideWhenUsed="1"/>
     <w:lsdException w:name="Table Subtle 2" w:semiHidden="1" w:unhideWhenUsed="1"/>
     <w:lsdException w:name="Table Web 1" w:semiHidden="1" w:unhideWhenUsed="1"/>
+    <w:lsdException w:name="Table Web 2" w:semiHidden="1" w:unhideWhenUsed="1"/>
     <w:lsdException w:name="Table Web 3" w:semiHidden="1" w:unhideWhenUsed="1"/>
     <w:lsdException w:name="Balloon Text" w:semiHidden="1" w:unhideWhenUsed="1"/>
     <w:lsdException w:name="Table Grid" w:uiPriority="39"/>
+    <w:lsdException w:name="Table Theme" w:semiHidden="1" w:unhideWhenUsed="1"/>
     <w:lsdException w:name="Placeholder Text" w:semiHidden="1"/>
     <w:lsdException w:name="No Spacing" w:uiPriority="1" w:qFormat="1"/>
     <w:lsdException w:name="Light Shading" w:uiPriority="60"/>
@@ -4735,7 +4751,6 @@
     <w:lsdException w:name="Hashtag" w:semiHidden="1" w:unhideWhenUsed="1"/>
     <w:lsdException w:name="Unresolved Mention" w:semiHidden="1" w:unhideWhenUsed="1"/>
     <w:lsdException w:name="Smart Link" w:semiHidden="1" w:unhideWhenUsed="1"/>
-    <w:lsdException w:name="Smart Link Error" w:semiHidden="1" w:unhideWhenUsed="1"/>
   </w:latentStyles>
   <w:style w:type="paragraph" w:default="1" w:styleId="Normal">
     <w:name w:val="Normal"/>

--- a/DOC/Loader.docx
+++ b/DOC/Loader.docx
@@ -66,15 +66,7 @@
         <w:t xml:space="preserve"> </w:t>
       </w:r>
       <w:r>
-        <w:t xml:space="preserve">SECTORS:  </w:t>
-      </w:r>
-      <w:proofErr w:type="gramStart"/>
-      <w:r>
-        <w:t>C,D</w:t>
-      </w:r>
-      <w:proofErr w:type="gramEnd"/>
-      <w:r>
-        <w:t>,E,F,G,H.</w:t>
+        <w:t>SECTORS:  C,D,E,F,G,H.</w:t>
       </w:r>
     </w:p>
     <w:p>
@@ -131,16 +123,11 @@
         <w:t xml:space="preserve">, </w:t>
       </w:r>
       <w:r>
-        <w:t xml:space="preserve">send  "A" every 100 </w:t>
-      </w:r>
-      <w:proofErr w:type="spellStart"/>
-      <w:r>
-        <w:t>ms</w:t>
+        <w:t>send  "A" every 100 ms</w:t>
       </w:r>
       <w:r>
         <w:t>.</w:t>
       </w:r>
-      <w:proofErr w:type="spellEnd"/>
     </w:p>
     <w:p>
       <w:pPr>
@@ -199,21 +186,13 @@
         <w:t>(</w:t>
       </w:r>
       <w:r>
-        <w:t xml:space="preserve">after </w:t>
-      </w:r>
-      <w:proofErr w:type="gramStart"/>
-      <w:r>
-        <w:t>erase</w:t>
+        <w:t>after erase</w:t>
       </w:r>
       <w:r>
         <w:t>)</w:t>
       </w:r>
       <w:r>
-        <w:t xml:space="preserve">  =</w:t>
-      </w:r>
-      <w:proofErr w:type="gramEnd"/>
-      <w:r>
-        <w:t>&gt; restart boot loader</w:t>
+        <w:t xml:space="preserve">  =&gt; restart boot loader</w:t>
       </w:r>
       <w:r>
         <w:t>.</w:t>
@@ -246,15 +225,7 @@
         <w:bidi w:val="0"/>
       </w:pPr>
       <w:r>
-        <w:t xml:space="preserve">After successful </w:t>
-      </w:r>
-      <w:proofErr w:type="gramStart"/>
-      <w:r>
-        <w:t>flash  =</w:t>
-      </w:r>
-      <w:proofErr w:type="gramEnd"/>
-      <w:r>
-        <w:t>&gt; run main program</w:t>
+        <w:t>After successful flash  =&gt; run main program</w:t>
       </w:r>
       <w:r>
         <w:t>.</w:t>
@@ -289,15 +260,7 @@
         <w:t xml:space="preserve">Sector </w:t>
       </w:r>
       <w:r>
-        <w:t xml:space="preserve">select inside txt file - Default erase </w:t>
-      </w:r>
-      <w:proofErr w:type="gramStart"/>
-      <w:r>
-        <w:t>C,D</w:t>
-      </w:r>
-      <w:proofErr w:type="gramEnd"/>
-      <w:r>
-        <w:t>,E,F,G,H.</w:t>
+        <w:t>select inside txt file - Default erase C,D,E,F,G,H.</w:t>
       </w:r>
     </w:p>
     <w:p>
@@ -310,11 +273,7 @@
         <w:bidi w:val="0"/>
       </w:pPr>
       <w:r>
-        <w:t xml:space="preserve">User can flash sector A </w:t>
-      </w:r>
-      <w:proofErr w:type="gramStart"/>
-      <w:r>
-        <w:t>–</w:t>
+        <w:t>User can flash sector A –</w:t>
       </w:r>
       <w:r>
         <w:t>(</w:t>
@@ -323,22 +282,18 @@
         <w:t xml:space="preserve"> </w:t>
       </w:r>
       <w:r>
-        <w:t>without</w:t>
-      </w:r>
-      <w:proofErr w:type="gramEnd"/>
+        <w:t xml:space="preserve">without </w:t>
+      </w:r>
       <w:r>
         <w:t xml:space="preserve"> </w:t>
       </w:r>
       <w:r>
+        <w:t>Power/</w:t>
+      </w:r>
+      <w:r>
         <w:t xml:space="preserve"> </w:t>
       </w:r>
       <w:r>
-        <w:t>Power/</w:t>
-      </w:r>
-      <w:r>
-        <w:t xml:space="preserve"> </w:t>
-      </w:r>
-      <w:r>
         <w:t>Communication protections)</w:t>
       </w:r>
     </w:p>
@@ -385,6 +340,9 @@
         <w:bidi w:val="0"/>
         <w:ind w:left="360" w:hanging="360"/>
       </w:pPr>
+      <w:r>
+        <w:t>Loader flash</w:t>
+      </w:r>
     </w:p>
     <w:p>
       <w:pPr>
@@ -448,18 +406,10 @@
         <w:ind w:left="360"/>
       </w:pPr>
       <w:r>
-        <w:t xml:space="preserve">Each boot the driver will test flash, in case of flash </w:t>
-      </w:r>
-      <w:proofErr w:type="gramStart"/>
-      <w:r>
-        <w:t xml:space="preserve">corruption  </w:t>
-      </w:r>
-      <w:r>
-        <w:t>the</w:t>
-      </w:r>
-      <w:proofErr w:type="gramEnd"/>
-      <w:r>
-        <w:t xml:space="preserve"> driver will enter to </w:t>
+        <w:t xml:space="preserve">Each boot the driver will test flash, in case of flash corruption  </w:t>
+      </w:r>
+      <w:r>
+        <w:t xml:space="preserve">the driver will enter to </w:t>
       </w:r>
       <w:r>
         <w:t>l</w:t>
@@ -649,13 +599,8 @@
           <w:szCs w:val="20"/>
         </w:rPr>
       </w:pPr>
-      <w:proofErr w:type="spellStart"/>
-      <w:r>
-        <w:t>Instet</w:t>
-      </w:r>
-      <w:proofErr w:type="spellEnd"/>
-      <w:r>
-        <w:t xml:space="preserve"> 12345678 use “</w:t>
+      <w:r>
+        <w:t>Instet 12345678 use “</w:t>
       </w:r>
       <w:r>
         <w:rPr>
@@ -755,27 +700,7 @@
           <w:sz w:val="20"/>
           <w:szCs w:val="20"/>
         </w:rPr>
-        <w:t xml:space="preserve">00000000 this will skip test completely, </w:t>
-      </w:r>
-      <w:proofErr w:type="gramStart"/>
-      <w:r>
-        <w:rPr>
-          <w:rFonts w:ascii="Consolas" w:hAnsi="Consolas" w:cs="Consolas"/>
-          <w:color w:val="000000"/>
-          <w:sz w:val="20"/>
-          <w:szCs w:val="20"/>
-        </w:rPr>
-        <w:t>Just</w:t>
-      </w:r>
-      <w:proofErr w:type="gramEnd"/>
-      <w:r>
-        <w:rPr>
-          <w:rFonts w:ascii="Consolas" w:hAnsi="Consolas" w:cs="Consolas"/>
-          <w:color w:val="000000"/>
-          <w:sz w:val="20"/>
-          <w:szCs w:val="20"/>
-        </w:rPr>
-        <w:t xml:space="preserve"> remember to Enable under SW release. </w:t>
+        <w:t xml:space="preserve">00000000 this will skip test completely, Just remember to Enable under SW release. </w:t>
       </w:r>
     </w:p>
     <w:p>
@@ -2003,19 +1928,11 @@
               </w:rPr>
               <w:t xml:space="preserve">retry x3, </w:t>
             </w:r>
-            <w:proofErr w:type="gramStart"/>
-            <w:r>
-              <w:rPr>
-                <w:lang w:val="en-US"/>
-              </w:rPr>
-              <w:t>Go</w:t>
-            </w:r>
-            <w:proofErr w:type="gramEnd"/>
-            <w:r>
-              <w:rPr>
-                <w:lang w:val="en-US"/>
-              </w:rPr>
-              <w:t xml:space="preserve"> to stage </w:t>
+            <w:r>
+              <w:rPr>
+                <w:lang w:val="en-US"/>
+              </w:rPr>
+              <w:t xml:space="preserve">Go to stage </w:t>
             </w:r>
             <w:r>
               <w:rPr>
@@ -3042,15 +2959,33 @@
         <w:t xml:space="preserve"> </w:t>
       </w:r>
       <w:r>
-        <w:t>00 00 00 00 00 00 00 00 00 00 00 00 00 00 00 3F 00 E5 67 02 00</w:t>
-      </w:r>
-    </w:p>
-    <w:p>
-      <w:pPr>
-        <w:bidi w:val="0"/>
-      </w:pPr>
-      <w:r>
-        <w:t xml:space="preserve">byte marked with </w:t>
+        <w:t>00</w:t>
+      </w:r>
+      <w:r>
+        <w:t xml:space="preserve"> </w:t>
+      </w:r>
+      <w:r>
+        <w:rPr>
+          <w:highlight w:val="green"/>
+        </w:rPr>
+        <w:t>00 00</w:t>
+      </w:r>
+      <w:r>
+        <w:t xml:space="preserve"> </w:t>
+      </w:r>
+      <w:r>
+        <w:t>00 00 00 00 00 00 00 00 00 00 00 00 3F 00 E5 67 02 00</w:t>
+      </w:r>
+    </w:p>
+    <w:p>
+      <w:pPr>
+        <w:bidi w:val="0"/>
+      </w:pPr>
+      <w:r>
+        <w:t>B</w:t>
+      </w:r>
+      <w:r>
+        <w:t xml:space="preserve">yte marked with </w:t>
       </w:r>
       <w:r>
         <w:rPr>
@@ -3059,8 +2994,69 @@
         <w:t>00</w:t>
       </w:r>
       <w:r>
-        <w:t xml:space="preserve"> is flash sector to erase.</w:t>
-      </w:r>
+        <w:t xml:space="preserve"> is flash sector to erase</w:t>
+      </w:r>
+      <w:r>
+        <w:t>.</w:t>
+      </w:r>
+    </w:p>
+    <w:p>
+      <w:pPr>
+        <w:bidi w:val="0"/>
+      </w:pPr>
+      <w:r>
+        <w:rPr>
+          <w:highlight w:val="green"/>
+        </w:rPr>
+        <w:t>00 00</w:t>
+      </w:r>
+      <w:r>
+        <w:rPr>
+          <w:rFonts w:hint="cs"/>
+          <w:rtl/>
+        </w:rPr>
+        <w:t xml:space="preserve"> </w:t>
+      </w:r>
+      <w:r>
+        <w:t xml:space="preserve">is a safety key to allow erase of sector A, </w:t>
+      </w:r>
+      <w:r>
+        <w:t>set</w:t>
+      </w:r>
+      <w:bookmarkStart w:id="0" w:name="_GoBack"/>
+      <w:bookmarkEnd w:id="0"/>
+      <w:r>
+        <w:t xml:space="preserve"> </w:t>
+      </w:r>
+      <w:r>
+        <w:rPr>
+          <w:highlight w:val="green"/>
+        </w:rPr>
+        <w:t>5A 00</w:t>
+      </w:r>
+      <w:r>
+        <w:t xml:space="preserve"> </w:t>
+      </w:r>
+      <w:r>
+        <w:t xml:space="preserve">to allow loader firmware update, </w:t>
+      </w:r>
+      <w:r>
+        <w:t xml:space="preserve">Do not enable Key under </w:t>
+      </w:r>
+      <w:r>
+        <w:t>normal main</w:t>
+      </w:r>
+      <w:r>
+        <w:t xml:space="preserve"> </w:t>
+      </w:r>
+      <w:r>
+        <w:t>firmware upgrade.</w:t>
+      </w:r>
+    </w:p>
+    <w:p>
+      <w:pPr>
+        <w:bidi w:val="0"/>
+      </w:pPr>
     </w:p>
     <w:p>
       <w:pPr>
@@ -3068,11 +3064,11 @@
         <w:bidi w:val="0"/>
         <w:ind w:left="0"/>
       </w:pPr>
-      <w:bookmarkStart w:id="0" w:name="_Hlk37068212"/>
+      <w:bookmarkStart w:id="1" w:name="_Hlk37068212"/>
       <w:r>
         <w:t>00=</w:t>
       </w:r>
-      <w:bookmarkStart w:id="1" w:name="_Hlk15548158"/>
+      <w:bookmarkStart w:id="2" w:name="_Hlk15548158"/>
       <w:r>
         <w:t xml:space="preserve"> </w:t>
       </w:r>
@@ -3088,7 +3084,7 @@
       <w:r>
         <w:t xml:space="preserve"> sector A </w:t>
       </w:r>
-      <w:bookmarkEnd w:id="1"/>
+      <w:bookmarkEnd w:id="2"/>
       <w:r>
         <w:t xml:space="preserve">and sector B, </w:t>
       </w:r>
@@ -3110,15 +3106,7 @@
         <w:t xml:space="preserve"> </w:t>
       </w:r>
       <w:r>
-        <w:t xml:space="preserve"> (</w:t>
-      </w:r>
-      <w:proofErr w:type="gramStart"/>
-      <w:r>
-        <w:t>C,B</w:t>
-      </w:r>
-      <w:proofErr w:type="gramEnd"/>
-      <w:r>
-        <w:t>,D,E,F,G,H)</w:t>
+        <w:t xml:space="preserve"> (C,B,D,E,F,G,H)</w:t>
       </w:r>
     </w:p>
     <w:p>
@@ -3150,10 +3138,7 @@
         <w:ind w:left="0"/>
       </w:pPr>
       <w:r>
-        <w:t>BIT</w:t>
-      </w:r>
-      <w:r>
-        <w:t xml:space="preserve">1 </w:t>
+        <w:t xml:space="preserve">BIT1 </w:t>
       </w:r>
       <w:r>
         <w:t>=</w:t>
@@ -3178,10 +3163,7 @@
         <w:ind w:left="0"/>
       </w:pPr>
       <w:r>
-        <w:t>BIT</w:t>
-      </w:r>
-      <w:r>
-        <w:t xml:space="preserve">3 </w:t>
+        <w:t xml:space="preserve">BIT3 </w:t>
       </w:r>
       <w:r>
         <w:t xml:space="preserve">= </w:t>
@@ -3193,7 +3175,7 @@
         <w:t xml:space="preserve">Sector C </w:t>
       </w:r>
     </w:p>
-    <w:bookmarkEnd w:id="0"/>
+    <w:bookmarkEnd w:id="1"/>
     <w:p>
       <w:pPr>
         <w:pStyle w:val="ListParagraph"/>
@@ -3201,13 +3183,8 @@
         <w:ind w:left="0"/>
       </w:pPr>
       <w:r>
-        <w:t xml:space="preserve">… </w:t>
-      </w:r>
-      <w:proofErr w:type="spellStart"/>
-      <w:r>
-        <w:t>ect</w:t>
-      </w:r>
-      <w:proofErr w:type="spellEnd"/>
+        <w:t>… ect</w:t>
+      </w:r>
     </w:p>
     <w:p>
       <w:pPr>
@@ -3232,8 +3209,6 @@
         <w:bidi w:val="0"/>
         <w:ind w:left="0"/>
       </w:pPr>
-      <w:bookmarkStart w:id="2" w:name="_GoBack"/>
-      <w:bookmarkEnd w:id="2"/>
       <w:r>
         <w:t>03 =</w:t>
       </w:r>
@@ -3290,13 +3265,8 @@
         <w:bidi w:val="0"/>
         <w:ind w:left="0"/>
       </w:pPr>
-      <w:proofErr w:type="gramStart"/>
-      <w:r>
-        <w:t>C,D</w:t>
-      </w:r>
-      <w:proofErr w:type="gramEnd"/>
-      <w:r>
-        <w:t>,E,F,G,H – Main program</w:t>
+      <w:r>
+        <w:t>C,D,E,F,G,H – Main program</w:t>
       </w:r>
     </w:p>
     <w:p>
@@ -3335,15 +3305,7 @@
         <w:bidi w:val="0"/>
       </w:pPr>
       <w:r>
-        <w:t xml:space="preserve">Please do not change the boot-loader if not necessary. The boot-loader in sector A is special case in which checksum protection will not work. Failure while flashing can cause the unit to stop functioning, after boot-loader failure boot-loader file can only be flashed via </w:t>
-      </w:r>
-      <w:proofErr w:type="spellStart"/>
-      <w:r>
-        <w:t>Jtag</w:t>
-      </w:r>
-      <w:proofErr w:type="spellEnd"/>
-      <w:r>
-        <w:t>.</w:t>
+        <w:t>Please do not change the boot-loader if not necessary. The boot-loader in sector A is special case in which checksum protection will not work. Failure while flashing can cause the unit to stop functioning, after boot-loader failure boot-loader file can only be flashed via Jtag.</w:t>
       </w:r>
     </w:p>
     <w:p>
@@ -3379,11 +3341,9 @@
       <w:r>
         <w:t xml:space="preserve">Run: </w:t>
       </w:r>
-      <w:proofErr w:type="spellStart"/>
       <w:r>
         <w:t>Get_file_flash_kernel</w:t>
       </w:r>
-      <w:proofErr w:type="spellEnd"/>
     </w:p>
     <w:p>
       <w:pPr>
@@ -3395,15 +3355,7 @@
         <w:bidi w:val="0"/>
       </w:pPr>
       <w:r>
-        <w:t xml:space="preserve">Change </w:t>
-      </w:r>
-      <w:proofErr w:type="gramStart"/>
-      <w:r>
-        <w:t>Flash  select</w:t>
-      </w:r>
-      <w:proofErr w:type="gramEnd"/>
-      <w:r>
-        <w:t xml:space="preserve"> byte (Third byte) to 01, for example:</w:t>
+        <w:t>Change Flash  select byte (Third byte) to 01, for example:</w:t>
       </w:r>
     </w:p>
     <w:p>
@@ -3491,15 +3443,7 @@
         <w:bidi w:val="0"/>
       </w:pPr>
       <w:r>
-        <w:t>Select unit “</w:t>
-      </w:r>
-      <w:proofErr w:type="spellStart"/>
-      <w:r>
-        <w:t>cmd</w:t>
-      </w:r>
-      <w:proofErr w:type="spellEnd"/>
-      <w:r>
-        <w:t xml:space="preserve"> Baud” - baud rate for loader command</w:t>
+        <w:t>Select unit “cmd Baud” - baud rate for loader command</w:t>
       </w:r>
     </w:p>
     <w:p>
@@ -3512,15 +3456,7 @@
         <w:bidi w:val="0"/>
       </w:pPr>
       <w:r>
-        <w:t xml:space="preserve">Select “Flash </w:t>
-      </w:r>
-      <w:proofErr w:type="gramStart"/>
-      <w:r>
-        <w:t>Baud“ -</w:t>
-      </w:r>
-      <w:proofErr w:type="gramEnd"/>
-      <w:r>
-        <w:t xml:space="preserve">  baud rate in loader stage</w:t>
+        <w:t>Select “Flash Baud“ -  baud rate in loader stage</w:t>
       </w:r>
     </w:p>
     <w:p>

--- a/DOC/Loader.docx
+++ b/DOC/Loader.docx
@@ -1,6 +1,6 @@
 
 <file path=word/document.xml><?xml version="1.0" encoding="utf-8"?>
-<w:document xmlns:wpc="http://schemas.microsoft.com/office/word/2010/wordprocessingCanvas" xmlns:cx="http://schemas.microsoft.com/office/drawing/2014/chartex" xmlns:cx1="http://schemas.microsoft.com/office/drawing/2015/9/8/chartex" xmlns:cx2="http://schemas.microsoft.com/office/drawing/2015/10/21/chartex" xmlns:cx3="http://schemas.microsoft.com/office/drawing/2016/5/9/chartex" xmlns:cx4="http://schemas.microsoft.com/office/drawing/2016/5/10/chartex" xmlns:cx5="http://schemas.microsoft.com/office/drawing/2016/5/11/chartex" xmlns:cx6="http://schemas.microsoft.com/office/drawing/2016/5/12/chartex" xmlns:cx7="http://schemas.microsoft.com/office/drawing/2016/5/13/chartex" xmlns:cx8="http://schemas.microsoft.com/office/drawing/2016/5/14/chartex" xmlns:mc="http://schemas.openxmlformats.org/markup-compatibility/2006" xmlns:aink="http://schemas.microsoft.com/office/drawing/2016/ink" xmlns:am3d="http://schemas.microsoft.com/office/drawing/2017/model3d" xmlns:o="urn:schemas-microsoft-com:office:office" xmlns:r="http://schemas.openxmlformats.org/officeDocument/2006/relationships" xmlns:m="http://schemas.openxmlformats.org/officeDocument/2006/math" xmlns:v="urn:schemas-microsoft-com:vml" xmlns:wp14="http://schemas.microsoft.com/office/word/2010/wordprocessingDrawing" xmlns:wp="http://schemas.openxmlformats.org/drawingml/2006/wordprocessingDrawing" xmlns:w10="urn:schemas-microsoft-com:office:word" xmlns:w="http://schemas.openxmlformats.org/wordprocessingml/2006/main" xmlns:w14="http://schemas.microsoft.com/office/word/2010/wordml" xmlns:w15="http://schemas.microsoft.com/office/word/2012/wordml" xmlns:w16cid="http://schemas.microsoft.com/office/word/2016/wordml/cid" xmlns:w16se="http://schemas.microsoft.com/office/word/2015/wordml/symex" xmlns:wpg="http://schemas.microsoft.com/office/word/2010/wordprocessingGroup" xmlns:wpi="http://schemas.microsoft.com/office/word/2010/wordprocessingInk" xmlns:wne="http://schemas.microsoft.com/office/word/2006/wordml" xmlns:wps="http://schemas.microsoft.com/office/word/2010/wordprocessingShape" mc:Ignorable="w14 w15 w16se w16cid wp14">
+<w:document xmlns:wpc="http://schemas.microsoft.com/office/word/2010/wordprocessingCanvas" xmlns:cx="http://schemas.microsoft.com/office/drawing/2014/chartex" xmlns:cx1="http://schemas.microsoft.com/office/drawing/2015/9/8/chartex" xmlns:cx2="http://schemas.microsoft.com/office/drawing/2015/10/21/chartex" xmlns:cx3="http://schemas.microsoft.com/office/drawing/2016/5/9/chartex" xmlns:cx4="http://schemas.microsoft.com/office/drawing/2016/5/10/chartex" xmlns:cx5="http://schemas.microsoft.com/office/drawing/2016/5/11/chartex" xmlns:cx6="http://schemas.microsoft.com/office/drawing/2016/5/12/chartex" xmlns:cx7="http://schemas.microsoft.com/office/drawing/2016/5/13/chartex" xmlns:cx8="http://schemas.microsoft.com/office/drawing/2016/5/14/chartex" xmlns:mc="http://schemas.openxmlformats.org/markup-compatibility/2006" xmlns:aink="http://schemas.microsoft.com/office/drawing/2016/ink" xmlns:am3d="http://schemas.microsoft.com/office/drawing/2017/model3d" xmlns:o="urn:schemas-microsoft-com:office:office" xmlns:r="http://schemas.openxmlformats.org/officeDocument/2006/relationships" xmlns:m="http://schemas.openxmlformats.org/officeDocument/2006/math" xmlns:v="urn:schemas-microsoft-com:vml" xmlns:wp14="http://schemas.microsoft.com/office/word/2010/wordprocessingDrawing" xmlns:wp="http://schemas.openxmlformats.org/drawingml/2006/wordprocessingDrawing" xmlns:w10="urn:schemas-microsoft-com:office:word" xmlns:w="http://schemas.openxmlformats.org/wordprocessingml/2006/main" xmlns:w14="http://schemas.microsoft.com/office/word/2010/wordml" xmlns:w15="http://schemas.microsoft.com/office/word/2012/wordml" xmlns:w16cex="http://schemas.microsoft.com/office/word/2018/wordml/cex" xmlns:w16cid="http://schemas.microsoft.com/office/word/2016/wordml/cid" xmlns:w16="http://schemas.microsoft.com/office/word/2018/wordml" xmlns:w16se="http://schemas.microsoft.com/office/word/2015/wordml/symex" xmlns:wpg="http://schemas.microsoft.com/office/word/2010/wordprocessingGroup" xmlns:wpi="http://schemas.microsoft.com/office/word/2010/wordprocessingInk" xmlns:wne="http://schemas.microsoft.com/office/word/2006/wordml" xmlns:wps="http://schemas.microsoft.com/office/word/2010/wordprocessingShape" mc:Ignorable="w14 w15 w16se w16cid w16 w16cex wp14">
   <w:body>
     <w:p>
       <w:pPr>
@@ -123,11 +123,16 @@
         <w:t xml:space="preserve">, </w:t>
       </w:r>
       <w:r>
-        <w:t>send  "A" every 100 ms</w:t>
+        <w:t xml:space="preserve">send  "A" every 100 </w:t>
+      </w:r>
+      <w:proofErr w:type="spellStart"/>
+      <w:r>
+        <w:t>ms</w:t>
       </w:r>
       <w:r>
         <w:t>.</w:t>
       </w:r>
+      <w:proofErr w:type="spellEnd"/>
     </w:p>
     <w:p>
       <w:pPr>
@@ -599,8 +604,13 @@
           <w:szCs w:val="20"/>
         </w:rPr>
       </w:pPr>
-      <w:r>
-        <w:t>Instet 12345678 use “</w:t>
+      <w:proofErr w:type="spellStart"/>
+      <w:r>
+        <w:t>Instet</w:t>
+      </w:r>
+      <w:proofErr w:type="spellEnd"/>
+      <w:r>
+        <w:t xml:space="preserve"> 12345678 use “</w:t>
       </w:r>
       <w:r>
         <w:rPr>
@@ -3023,8 +3033,6 @@
       <w:r>
         <w:t>set</w:t>
       </w:r>
-      <w:bookmarkStart w:id="0" w:name="_GoBack"/>
-      <w:bookmarkEnd w:id="0"/>
       <w:r>
         <w:t xml:space="preserve"> </w:t>
       </w:r>
@@ -3064,11 +3072,11 @@
         <w:bidi w:val="0"/>
         <w:ind w:left="0"/>
       </w:pPr>
-      <w:bookmarkStart w:id="1" w:name="_Hlk37068212"/>
+      <w:bookmarkStart w:id="0" w:name="_Hlk37068212"/>
       <w:r>
         <w:t>00=</w:t>
       </w:r>
-      <w:bookmarkStart w:id="2" w:name="_Hlk15548158"/>
+      <w:bookmarkStart w:id="1" w:name="_Hlk15548158"/>
       <w:r>
         <w:t xml:space="preserve"> </w:t>
       </w:r>
@@ -3084,7 +3092,7 @@
       <w:r>
         <w:t xml:space="preserve"> sector A </w:t>
       </w:r>
-      <w:bookmarkEnd w:id="2"/>
+      <w:bookmarkEnd w:id="1"/>
       <w:r>
         <w:t xml:space="preserve">and sector B, </w:t>
       </w:r>
@@ -3175,7 +3183,7 @@
         <w:t xml:space="preserve">Sector C </w:t>
       </w:r>
     </w:p>
-    <w:bookmarkEnd w:id="1"/>
+    <w:bookmarkEnd w:id="0"/>
     <w:p>
       <w:pPr>
         <w:pStyle w:val="ListParagraph"/>
@@ -3183,8 +3191,13 @@
         <w:ind w:left="0"/>
       </w:pPr>
       <w:r>
-        <w:t>… ect</w:t>
-      </w:r>
+        <w:t xml:space="preserve">… </w:t>
+      </w:r>
+      <w:proofErr w:type="spellStart"/>
+      <w:r>
+        <w:t>ect</w:t>
+      </w:r>
+      <w:proofErr w:type="spellEnd"/>
     </w:p>
     <w:p>
       <w:pPr>
@@ -3305,7 +3318,15 @@
         <w:bidi w:val="0"/>
       </w:pPr>
       <w:r>
-        <w:t>Please do not change the boot-loader if not necessary. The boot-loader in sector A is special case in which checksum protection will not work. Failure while flashing can cause the unit to stop functioning, after boot-loader failure boot-loader file can only be flashed via Jtag.</w:t>
+        <w:t xml:space="preserve">Please do not change the boot-loader if not necessary. The boot-loader in sector A is special case in which checksum protection will not work. Failure while flashing can cause the unit to stop functioning, after boot-loader failure boot-loader file can only be flashed via </w:t>
+      </w:r>
+      <w:proofErr w:type="spellStart"/>
+      <w:r>
+        <w:t>Jtag</w:t>
+      </w:r>
+      <w:proofErr w:type="spellEnd"/>
+      <w:r>
+        <w:t>.</w:t>
       </w:r>
     </w:p>
     <w:p>
@@ -3341,9 +3362,11 @@
       <w:r>
         <w:t xml:space="preserve">Run: </w:t>
       </w:r>
+      <w:proofErr w:type="spellStart"/>
       <w:r>
         <w:t>Get_file_flash_kernel</w:t>
       </w:r>
+      <w:proofErr w:type="spellEnd"/>
     </w:p>
     <w:p>
       <w:pPr>
@@ -3373,7 +3396,19 @@
         <w:t xml:space="preserve">01 </w:t>
       </w:r>
       <w:r>
-        <w:t>00 00 00 00 00 00 00 00 00 00 00 00 00 00 00 3F 00 E5 67 02 00</w:t>
+        <w:t xml:space="preserve">00 </w:t>
+      </w:r>
+      <w:r>
+        <w:rPr>
+          <w:highlight w:val="green"/>
+        </w:rPr>
+        <w:t>5A 00</w:t>
+      </w:r>
+      <w:r>
+        <w:t xml:space="preserve"> </w:t>
+      </w:r>
+      <w:r>
+        <w:t xml:space="preserve"> 00 00 00 00 00 00 00 00 00 00 00 00 3F 00 E5 67 02 00</w:t>
       </w:r>
     </w:p>
     <w:p>
@@ -3443,7 +3478,15 @@
         <w:bidi w:val="0"/>
       </w:pPr>
       <w:r>
-        <w:t>Select unit “cmd Baud” - baud rate for loader command</w:t>
+        <w:t>Select unit “</w:t>
+      </w:r>
+      <w:proofErr w:type="spellStart"/>
+      <w:r>
+        <w:t>cmd</w:t>
+      </w:r>
+      <w:proofErr w:type="spellEnd"/>
+      <w:r>
+        <w:t xml:space="preserve"> Baud” - baud rate for loader command</w:t>
       </w:r>
     </w:p>
     <w:p>
@@ -3547,7 +3590,7 @@
 </file>
 
 <file path=word/endnotes.xml><?xml version="1.0" encoding="utf-8"?>
-<w:endnotes xmlns:wpc="http://schemas.microsoft.com/office/word/2010/wordprocessingCanvas" xmlns:cx="http://schemas.microsoft.com/office/drawing/2014/chartex" xmlns:cx1="http://schemas.microsoft.com/office/drawing/2015/9/8/chartex" xmlns:cx2="http://schemas.microsoft.com/office/drawing/2015/10/21/chartex" xmlns:cx3="http://schemas.microsoft.com/office/drawing/2016/5/9/chartex" xmlns:cx4="http://schemas.microsoft.com/office/drawing/2016/5/10/chartex" xmlns:cx5="http://schemas.microsoft.com/office/drawing/2016/5/11/chartex" xmlns:cx6="http://schemas.microsoft.com/office/drawing/2016/5/12/chartex" xmlns:cx7="http://schemas.microsoft.com/office/drawing/2016/5/13/chartex" xmlns:cx8="http://schemas.microsoft.com/office/drawing/2016/5/14/chartex" xmlns:mc="http://schemas.openxmlformats.org/markup-compatibility/2006" xmlns:aink="http://schemas.microsoft.com/office/drawing/2016/ink" xmlns:am3d="http://schemas.microsoft.com/office/drawing/2017/model3d" xmlns:o="urn:schemas-microsoft-com:office:office" xmlns:r="http://schemas.openxmlformats.org/officeDocument/2006/relationships" xmlns:m="http://schemas.openxmlformats.org/officeDocument/2006/math" xmlns:v="urn:schemas-microsoft-com:vml" xmlns:wp14="http://schemas.microsoft.com/office/word/2010/wordprocessingDrawing" xmlns:wp="http://schemas.openxmlformats.org/drawingml/2006/wordprocessingDrawing" xmlns:w10="urn:schemas-microsoft-com:office:word" xmlns:w="http://schemas.openxmlformats.org/wordprocessingml/2006/main" xmlns:w14="http://schemas.microsoft.com/office/word/2010/wordml" xmlns:w15="http://schemas.microsoft.com/office/word/2012/wordml" xmlns:w16cid="http://schemas.microsoft.com/office/word/2016/wordml/cid" xmlns:w16se="http://schemas.microsoft.com/office/word/2015/wordml/symex" xmlns:wpg="http://schemas.microsoft.com/office/word/2010/wordprocessingGroup" xmlns:wpi="http://schemas.microsoft.com/office/word/2010/wordprocessingInk" xmlns:wne="http://schemas.microsoft.com/office/word/2006/wordml" xmlns:wps="http://schemas.microsoft.com/office/word/2010/wordprocessingShape" mc:Ignorable="w14 w15 w16se w16cid wp14">
+<w:endnotes xmlns:wpc="http://schemas.microsoft.com/office/word/2010/wordprocessingCanvas" xmlns:cx="http://schemas.microsoft.com/office/drawing/2014/chartex" xmlns:cx1="http://schemas.microsoft.com/office/drawing/2015/9/8/chartex" xmlns:cx2="http://schemas.microsoft.com/office/drawing/2015/10/21/chartex" xmlns:cx3="http://schemas.microsoft.com/office/drawing/2016/5/9/chartex" xmlns:cx4="http://schemas.microsoft.com/office/drawing/2016/5/10/chartex" xmlns:cx5="http://schemas.microsoft.com/office/drawing/2016/5/11/chartex" xmlns:cx6="http://schemas.microsoft.com/office/drawing/2016/5/12/chartex" xmlns:cx7="http://schemas.microsoft.com/office/drawing/2016/5/13/chartex" xmlns:cx8="http://schemas.microsoft.com/office/drawing/2016/5/14/chartex" xmlns:mc="http://schemas.openxmlformats.org/markup-compatibility/2006" xmlns:aink="http://schemas.microsoft.com/office/drawing/2016/ink" xmlns:am3d="http://schemas.microsoft.com/office/drawing/2017/model3d" xmlns:o="urn:schemas-microsoft-com:office:office" xmlns:r="http://schemas.openxmlformats.org/officeDocument/2006/relationships" xmlns:m="http://schemas.openxmlformats.org/officeDocument/2006/math" xmlns:v="urn:schemas-microsoft-com:vml" xmlns:wp14="http://schemas.microsoft.com/office/word/2010/wordprocessingDrawing" xmlns:wp="http://schemas.openxmlformats.org/drawingml/2006/wordprocessingDrawing" xmlns:w10="urn:schemas-microsoft-com:office:word" xmlns:w="http://schemas.openxmlformats.org/wordprocessingml/2006/main" xmlns:w14="http://schemas.microsoft.com/office/word/2010/wordml" xmlns:w15="http://schemas.microsoft.com/office/word/2012/wordml" xmlns:w16cex="http://schemas.microsoft.com/office/word/2018/wordml/cex" xmlns:w16cid="http://schemas.microsoft.com/office/word/2016/wordml/cid" xmlns:w16="http://schemas.microsoft.com/office/word/2018/wordml" xmlns:w16se="http://schemas.microsoft.com/office/word/2015/wordml/symex" xmlns:wpg="http://schemas.microsoft.com/office/word/2010/wordprocessingGroup" xmlns:wpi="http://schemas.microsoft.com/office/word/2010/wordprocessingInk" xmlns:wne="http://schemas.microsoft.com/office/word/2006/wordml" xmlns:wps="http://schemas.microsoft.com/office/word/2010/wordprocessingShape" mc:Ignorable="w14 w15 w16se w16cid w16 w16cex wp14">
   <w:endnote w:type="separator" w:id="-1">
     <w:p>
       <w:pPr>
@@ -3572,7 +3615,7 @@
 </file>
 
 <file path=word/footnotes.xml><?xml version="1.0" encoding="utf-8"?>
-<w:footnotes xmlns:wpc="http://schemas.microsoft.com/office/word/2010/wordprocessingCanvas" xmlns:cx="http://schemas.microsoft.com/office/drawing/2014/chartex" xmlns:cx1="http://schemas.microsoft.com/office/drawing/2015/9/8/chartex" xmlns:cx2="http://schemas.microsoft.com/office/drawing/2015/10/21/chartex" xmlns:cx3="http://schemas.microsoft.com/office/drawing/2016/5/9/chartex" xmlns:cx4="http://schemas.microsoft.com/office/drawing/2016/5/10/chartex" xmlns:cx5="http://schemas.microsoft.com/office/drawing/2016/5/11/chartex" xmlns:cx6="http://schemas.microsoft.com/office/drawing/2016/5/12/chartex" xmlns:cx7="http://schemas.microsoft.com/office/drawing/2016/5/13/chartex" xmlns:cx8="http://schemas.microsoft.com/office/drawing/2016/5/14/chartex" xmlns:mc="http://schemas.openxmlformats.org/markup-compatibility/2006" xmlns:aink="http://schemas.microsoft.com/office/drawing/2016/ink" xmlns:am3d="http://schemas.microsoft.com/office/drawing/2017/model3d" xmlns:o="urn:schemas-microsoft-com:office:office" xmlns:r="http://schemas.openxmlformats.org/officeDocument/2006/relationships" xmlns:m="http://schemas.openxmlformats.org/officeDocument/2006/math" xmlns:v="urn:schemas-microsoft-com:vml" xmlns:wp14="http://schemas.microsoft.com/office/word/2010/wordprocessingDrawing" xmlns:wp="http://schemas.openxmlformats.org/drawingml/2006/wordprocessingDrawing" xmlns:w10="urn:schemas-microsoft-com:office:word" xmlns:w="http://schemas.openxmlformats.org/wordprocessingml/2006/main" xmlns:w14="http://schemas.microsoft.com/office/word/2010/wordml" xmlns:w15="http://schemas.microsoft.com/office/word/2012/wordml" xmlns:w16cid="http://schemas.microsoft.com/office/word/2016/wordml/cid" xmlns:w16se="http://schemas.microsoft.com/office/word/2015/wordml/symex" xmlns:wpg="http://schemas.microsoft.com/office/word/2010/wordprocessingGroup" xmlns:wpi="http://schemas.microsoft.com/office/word/2010/wordprocessingInk" xmlns:wne="http://schemas.microsoft.com/office/word/2006/wordml" xmlns:wps="http://schemas.microsoft.com/office/word/2010/wordprocessingShape" mc:Ignorable="w14 w15 w16se w16cid wp14">
+<w:footnotes xmlns:wpc="http://schemas.microsoft.com/office/word/2010/wordprocessingCanvas" xmlns:cx="http://schemas.microsoft.com/office/drawing/2014/chartex" xmlns:cx1="http://schemas.microsoft.com/office/drawing/2015/9/8/chartex" xmlns:cx2="http://schemas.microsoft.com/office/drawing/2015/10/21/chartex" xmlns:cx3="http://schemas.microsoft.com/office/drawing/2016/5/9/chartex" xmlns:cx4="http://schemas.microsoft.com/office/drawing/2016/5/10/chartex" xmlns:cx5="http://schemas.microsoft.com/office/drawing/2016/5/11/chartex" xmlns:cx6="http://schemas.microsoft.com/office/drawing/2016/5/12/chartex" xmlns:cx7="http://schemas.microsoft.com/office/drawing/2016/5/13/chartex" xmlns:cx8="http://schemas.microsoft.com/office/drawing/2016/5/14/chartex" xmlns:mc="http://schemas.openxmlformats.org/markup-compatibility/2006" xmlns:aink="http://schemas.microsoft.com/office/drawing/2016/ink" xmlns:am3d="http://schemas.microsoft.com/office/drawing/2017/model3d" xmlns:o="urn:schemas-microsoft-com:office:office" xmlns:r="http://schemas.openxmlformats.org/officeDocument/2006/relationships" xmlns:m="http://schemas.openxmlformats.org/officeDocument/2006/math" xmlns:v="urn:schemas-microsoft-com:vml" xmlns:wp14="http://schemas.microsoft.com/office/word/2010/wordprocessingDrawing" xmlns:wp="http://schemas.openxmlformats.org/drawingml/2006/wordprocessingDrawing" xmlns:w10="urn:schemas-microsoft-com:office:word" xmlns:w="http://schemas.openxmlformats.org/wordprocessingml/2006/main" xmlns:w14="http://schemas.microsoft.com/office/word/2010/wordml" xmlns:w15="http://schemas.microsoft.com/office/word/2012/wordml" xmlns:w16cex="http://schemas.microsoft.com/office/word/2018/wordml/cex" xmlns:w16cid="http://schemas.microsoft.com/office/word/2016/wordml/cid" xmlns:w16="http://schemas.microsoft.com/office/word/2018/wordml" xmlns:w16se="http://schemas.microsoft.com/office/word/2015/wordml/symex" xmlns:wpg="http://schemas.microsoft.com/office/word/2010/wordprocessingGroup" xmlns:wpi="http://schemas.microsoft.com/office/word/2010/wordprocessingInk" xmlns:wne="http://schemas.microsoft.com/office/word/2006/wordml" xmlns:wps="http://schemas.microsoft.com/office/word/2010/wordprocessingShape" mc:Ignorable="w14 w15 w16se w16cid w16 w16cex wp14">
   <w:footnote w:type="separator" w:id="-1">
     <w:p>
       <w:pPr>
@@ -3597,7 +3640,7 @@
 </file>
 
 <file path=word/numbering.xml><?xml version="1.0" encoding="utf-8"?>
-<w:numbering xmlns:wpc="http://schemas.microsoft.com/office/word/2010/wordprocessingCanvas" xmlns:cx="http://schemas.microsoft.com/office/drawing/2014/chartex" xmlns:cx1="http://schemas.microsoft.com/office/drawing/2015/9/8/chartex" xmlns:cx2="http://schemas.microsoft.com/office/drawing/2015/10/21/chartex" xmlns:cx3="http://schemas.microsoft.com/office/drawing/2016/5/9/chartex" xmlns:cx4="http://schemas.microsoft.com/office/drawing/2016/5/10/chartex" xmlns:cx5="http://schemas.microsoft.com/office/drawing/2016/5/11/chartex" xmlns:cx6="http://schemas.microsoft.com/office/drawing/2016/5/12/chartex" xmlns:cx7="http://schemas.microsoft.com/office/drawing/2016/5/13/chartex" xmlns:cx8="http://schemas.microsoft.com/office/drawing/2016/5/14/chartex" xmlns:mc="http://schemas.openxmlformats.org/markup-compatibility/2006" xmlns:aink="http://schemas.microsoft.com/office/drawing/2016/ink" xmlns:am3d="http://schemas.microsoft.com/office/drawing/2017/model3d" xmlns:o="urn:schemas-microsoft-com:office:office" xmlns:r="http://schemas.openxmlformats.org/officeDocument/2006/relationships" xmlns:m="http://schemas.openxmlformats.org/officeDocument/2006/math" xmlns:v="urn:schemas-microsoft-com:vml" xmlns:wp14="http://schemas.microsoft.com/office/word/2010/wordprocessingDrawing" xmlns:wp="http://schemas.openxmlformats.org/drawingml/2006/wordprocessingDrawing" xmlns:w10="urn:schemas-microsoft-com:office:word" xmlns:w="http://schemas.openxmlformats.org/wordprocessingml/2006/main" xmlns:w14="http://schemas.microsoft.com/office/word/2010/wordml" xmlns:w15="http://schemas.microsoft.com/office/word/2012/wordml" xmlns:w16cid="http://schemas.microsoft.com/office/word/2016/wordml/cid" xmlns:w16se="http://schemas.microsoft.com/office/word/2015/wordml/symex" xmlns:wpg="http://schemas.microsoft.com/office/word/2010/wordprocessingGroup" xmlns:wpi="http://schemas.microsoft.com/office/word/2010/wordprocessingInk" xmlns:wne="http://schemas.microsoft.com/office/word/2006/wordml" xmlns:wps="http://schemas.microsoft.com/office/word/2010/wordprocessingShape" mc:Ignorable="w14 w15 w16se w16cid wp14">
+<w:numbering xmlns:wpc="http://schemas.microsoft.com/office/word/2010/wordprocessingCanvas" xmlns:cx="http://schemas.microsoft.com/office/drawing/2014/chartex" xmlns:cx1="http://schemas.microsoft.com/office/drawing/2015/9/8/chartex" xmlns:cx2="http://schemas.microsoft.com/office/drawing/2015/10/21/chartex" xmlns:cx3="http://schemas.microsoft.com/office/drawing/2016/5/9/chartex" xmlns:cx4="http://schemas.microsoft.com/office/drawing/2016/5/10/chartex" xmlns:cx5="http://schemas.microsoft.com/office/drawing/2016/5/11/chartex" xmlns:cx6="http://schemas.microsoft.com/office/drawing/2016/5/12/chartex" xmlns:cx7="http://schemas.microsoft.com/office/drawing/2016/5/13/chartex" xmlns:cx8="http://schemas.microsoft.com/office/drawing/2016/5/14/chartex" xmlns:mc="http://schemas.openxmlformats.org/markup-compatibility/2006" xmlns:aink="http://schemas.microsoft.com/office/drawing/2016/ink" xmlns:am3d="http://schemas.microsoft.com/office/drawing/2017/model3d" xmlns:o="urn:schemas-microsoft-com:office:office" xmlns:r="http://schemas.openxmlformats.org/officeDocument/2006/relationships" xmlns:m="http://schemas.openxmlformats.org/officeDocument/2006/math" xmlns:v="urn:schemas-microsoft-com:vml" xmlns:wp14="http://schemas.microsoft.com/office/word/2010/wordprocessingDrawing" xmlns:wp="http://schemas.openxmlformats.org/drawingml/2006/wordprocessingDrawing" xmlns:w10="urn:schemas-microsoft-com:office:word" xmlns:w="http://schemas.openxmlformats.org/wordprocessingml/2006/main" xmlns:w14="http://schemas.microsoft.com/office/word/2010/wordml" xmlns:w15="http://schemas.microsoft.com/office/word/2012/wordml" xmlns:w16cex="http://schemas.microsoft.com/office/word/2018/wordml/cex" xmlns:w16cid="http://schemas.microsoft.com/office/word/2016/wordml/cid" xmlns:w16="http://schemas.microsoft.com/office/word/2018/wordml" xmlns:w16se="http://schemas.microsoft.com/office/word/2015/wordml/symex" xmlns:wpg="http://schemas.microsoft.com/office/word/2010/wordprocessingGroup" xmlns:wpi="http://schemas.microsoft.com/office/word/2010/wordprocessingInk" xmlns:wne="http://schemas.microsoft.com/office/word/2006/wordml" xmlns:wps="http://schemas.microsoft.com/office/word/2010/wordprocessingShape" mc:Ignorable="w14 w15 w16se w16cid w16 w16cex wp14">
   <w:abstractNum w:abstractNumId="0" w15:restartNumberingAfterBreak="0">
     <w:nsid w:val="FFFFFF89"/>
     <w:multiLevelType w:val="singleLevel"/>
@@ -4294,7 +4337,7 @@
 </file>
 
 <file path=word/styles.xml><?xml version="1.0" encoding="utf-8"?>
-<w:styles xmlns:mc="http://schemas.openxmlformats.org/markup-compatibility/2006" xmlns:r="http://schemas.openxmlformats.org/officeDocument/2006/relationships" xmlns:w="http://schemas.openxmlformats.org/wordprocessingml/2006/main" xmlns:w14="http://schemas.microsoft.com/office/word/2010/wordml" xmlns:w15="http://schemas.microsoft.com/office/word/2012/wordml" xmlns:w16cid="http://schemas.microsoft.com/office/word/2016/wordml/cid" xmlns:w16se="http://schemas.microsoft.com/office/word/2015/wordml/symex" mc:Ignorable="w14 w15 w16se w16cid">
+<w:styles xmlns:mc="http://schemas.openxmlformats.org/markup-compatibility/2006" xmlns:r="http://schemas.openxmlformats.org/officeDocument/2006/relationships" xmlns:w="http://schemas.openxmlformats.org/wordprocessingml/2006/main" xmlns:w14="http://schemas.microsoft.com/office/word/2010/wordml" xmlns:w15="http://schemas.microsoft.com/office/word/2012/wordml" xmlns:w16cex="http://schemas.microsoft.com/office/word/2018/wordml/cex" xmlns:w16cid="http://schemas.microsoft.com/office/word/2016/wordml/cid" xmlns:w16="http://schemas.microsoft.com/office/word/2018/wordml" xmlns:w16se="http://schemas.microsoft.com/office/word/2015/wordml/symex" mc:Ignorable="w14 w15 w16se w16cid w16 w16cex">
   <w:docDefaults>
     <w:rPrDefault>
       <w:rPr>
